--- a/fuentes/623604_CF010_DU.docx
+++ b/fuentes/623604_CF010_DU.docx
@@ -466,7 +466,25 @@
           <w:kern w:val="0"/>
           <w14:ligatures w14:val="none"/>
         </w:rPr>
-        <w:t xml:space="preserve"> digital se ha venido presentando en los últimos años como una herramienta fundamental en el mundo de las empresas que es utilizado para lanzar o relanzar un producto o servicio al mercado, teniendo en cuenta el momento más oportuno e implementando estrategias y recursos que contribuyan a la fidelización del cliente con lo que la compañía ofrece</w:t>
+        <w:t xml:space="preserve"> digital se ha venido presentando en los últimos años como una herramienta fundamental en el mundo de las empresas que es utilizad</w:t>
+      </w:r>
+      <w:r>
+        <w:rPr>
+          <w:rFonts w:ascii="Calibri" w:hAnsi="Calibri"/>
+          <w:color w:val="000000" w:themeColor="text1"/>
+          <w:kern w:val="0"/>
+          <w14:ligatures w14:val="none"/>
+        </w:rPr>
+        <w:t>a</w:t>
+      </w:r>
+      <w:r>
+        <w:rPr>
+          <w:rFonts w:ascii="Calibri" w:hAnsi="Calibri"/>
+          <w:color w:val="000000" w:themeColor="text1"/>
+          <w:kern w:val="0"/>
+          <w14:ligatures w14:val="none"/>
+        </w:rPr>
+        <w:t xml:space="preserve"> para lanzar o relanzar un producto o servicio al mercado, teniendo en cuenta el momento más oportuno e implementando estrategias y recursos que contribuyan a la fidelización del cliente con lo que la compañía ofrece</w:t>
       </w:r>
       <w:r>
         <w:rPr>
@@ -1247,7 +1265,7 @@
                 <w:noProof/>
                 <w:webHidden/>
               </w:rPr>
-              <w:t>42</w:t>
+              <w:t>41</w:t>
             </w:r>
             <w:r>
               <w:rPr>
@@ -1432,7 +1450,7 @@
                 <w:noProof/>
                 <w:webHidden/>
               </w:rPr>
-              <w:t>48</w:t>
+              <w:t>47</w:t>
             </w:r>
             <w:r>
               <w:rPr>
@@ -1529,7 +1547,7 @@
                 <w:noProof/>
                 <w:webHidden/>
               </w:rPr>
-              <w:t>49</w:t>
+              <w:t>48</w:t>
             </w:r>
             <w:r>
               <w:rPr>
@@ -1617,7 +1635,7 @@
                 <w:noProof/>
                 <w:webHidden/>
               </w:rPr>
-              <w:t>55</w:t>
+              <w:t>54</w:t>
             </w:r>
             <w:r>
               <w:rPr>
@@ -1705,7 +1723,7 @@
                 <w:noProof/>
                 <w:webHidden/>
               </w:rPr>
-              <w:t>56</w:t>
+              <w:t>55</w:t>
             </w:r>
             <w:r>
               <w:rPr>
@@ -1793,7 +1811,7 @@
                 <w:noProof/>
                 <w:webHidden/>
               </w:rPr>
-              <w:t>60</w:t>
+              <w:t>59</w:t>
             </w:r>
             <w:r>
               <w:rPr>
@@ -1881,7 +1899,7 @@
                 <w:noProof/>
                 <w:webHidden/>
               </w:rPr>
-              <w:t>61</w:t>
+              <w:t>60</w:t>
             </w:r>
             <w:r>
               <w:rPr>
@@ -1969,7 +1987,7 @@
                 <w:noProof/>
                 <w:webHidden/>
               </w:rPr>
-              <w:t>62</w:t>
+              <w:t>61</w:t>
             </w:r>
             <w:r>
               <w:rPr>
@@ -2057,7 +2075,7 @@
                 <w:noProof/>
                 <w:webHidden/>
               </w:rPr>
-              <w:t>65</w:t>
+              <w:t>64</w:t>
             </w:r>
             <w:r>
               <w:rPr>
@@ -2145,7 +2163,7 @@
                 <w:noProof/>
                 <w:webHidden/>
               </w:rPr>
-              <w:t>71</w:t>
+              <w:t>70</w:t>
             </w:r>
             <w:r>
               <w:rPr>
@@ -2233,7 +2251,7 @@
                 <w:noProof/>
                 <w:webHidden/>
               </w:rPr>
-              <w:t>73</w:t>
+              <w:t>72</w:t>
             </w:r>
             <w:r>
               <w:rPr>
@@ -2321,7 +2339,7 @@
                 <w:noProof/>
                 <w:webHidden/>
               </w:rPr>
-              <w:t>77</w:t>
+              <w:t>76</w:t>
             </w:r>
             <w:r>
               <w:rPr>
@@ -2409,7 +2427,7 @@
                 <w:noProof/>
                 <w:webHidden/>
               </w:rPr>
-              <w:t>79</w:t>
+              <w:t>78</w:t>
             </w:r>
             <w:r>
               <w:rPr>
@@ -2497,7 +2515,7 @@
                 <w:noProof/>
                 <w:webHidden/>
               </w:rPr>
-              <w:t>82</w:t>
+              <w:t>81</w:t>
             </w:r>
             <w:r>
               <w:rPr>
@@ -2585,7 +2603,7 @@
                 <w:noProof/>
                 <w:webHidden/>
               </w:rPr>
-              <w:t>84</w:t>
+              <w:t>83</w:t>
             </w:r>
             <w:r>
               <w:rPr>
@@ -2673,7 +2691,7 @@
                 <w:noProof/>
                 <w:webHidden/>
               </w:rPr>
-              <w:t>85</w:t>
+              <w:t>84</w:t>
             </w:r>
             <w:r>
               <w:rPr>
@@ -2761,7 +2779,7 @@
                 <w:noProof/>
                 <w:webHidden/>
               </w:rPr>
-              <w:t>86</w:t>
+              <w:t>85</w:t>
             </w:r>
             <w:r>
               <w:rPr>
@@ -2849,7 +2867,7 @@
                 <w:noProof/>
                 <w:webHidden/>
               </w:rPr>
-              <w:t>87</w:t>
+              <w:t>86</w:t>
             </w:r>
             <w:r>
               <w:rPr>
@@ -2920,7 +2938,7 @@
                 <w:noProof/>
                 <w:webHidden/>
               </w:rPr>
-              <w:t>90</w:t>
+              <w:t>89</w:t>
             </w:r>
             <w:r>
               <w:rPr>
@@ -2991,7 +3009,7 @@
                 <w:noProof/>
                 <w:webHidden/>
               </w:rPr>
-              <w:t>91</w:t>
+              <w:t>90</w:t>
             </w:r>
             <w:r>
               <w:rPr>
@@ -3062,7 +3080,7 @@
                 <w:noProof/>
                 <w:webHidden/>
               </w:rPr>
-              <w:t>93</w:t>
+              <w:t>92</w:t>
             </w:r>
             <w:r>
               <w:rPr>
@@ -3133,7 +3151,7 @@
                 <w:noProof/>
                 <w:webHidden/>
               </w:rPr>
-              <w:t>95</w:t>
+              <w:t>94</w:t>
             </w:r>
             <w:r>
               <w:rPr>
@@ -3204,7 +3222,7 @@
                 <w:noProof/>
                 <w:webHidden/>
               </w:rPr>
-              <w:t>96</w:t>
+              <w:t>95</w:t>
             </w:r>
             <w:r>
               <w:rPr>
@@ -4858,22 +4876,7 @@
           <w:b/>
           <w:bCs/>
         </w:rPr>
-        <w:t xml:space="preserve">Claves de la estrategia </w:t>
-      </w:r>
-      <w:commentRangeStart w:id="2"/>
-      <w:r>
-        <w:rPr>
-          <w:b/>
-          <w:bCs/>
-        </w:rPr>
-        <w:t xml:space="preserve">Starbucks </w:t>
-      </w:r>
-      <w:commentRangeEnd w:id="2"/>
-      <w:r>
-        <w:rPr>
-          <w:rStyle w:val="Refdecomentario"/>
-        </w:rPr>
-        <w:commentReference w:id="2"/>
+        <w:t xml:space="preserve">Claves de la estrategia Starbucks </w:t>
       </w:r>
     </w:p>
     <w:p>
@@ -4889,10 +4892,10 @@
           <w:noProof/>
         </w:rPr>
         <w:drawing>
-          <wp:inline distT="0" distB="0" distL="0" distR="0" wp14:anchorId="6A9490EE" wp14:editId="3A733364">
-            <wp:extent cx="6332220" cy="1516380"/>
-            <wp:effectExtent l="0" t="0" r="0" b="7620"/>
-            <wp:docPr id="936739653" name="Imagen 1" descr="Imagen que muestra las 6 Claves de la estrategia Starbucks, relacionadas en la parte inferior."/>
+          <wp:inline distT="0" distB="0" distL="0" distR="0" wp14:anchorId="22C3DD54" wp14:editId="2D9A0DAA">
+            <wp:extent cx="6332220" cy="1510665"/>
+            <wp:effectExtent l="0" t="0" r="0" b="0"/>
+            <wp:docPr id="1366708952" name="Imagen 1" descr="Imagen que muestra las 6 Claves de la estrategia Starbucks, relacionadas en la parte inferior."/>
             <wp:cNvGraphicFramePr>
               <a:graphicFrameLocks xmlns:a="http://schemas.openxmlformats.org/drawingml/2006/main" noChangeAspect="1"/>
             </wp:cNvGraphicFramePr>
@@ -4900,23 +4903,36 @@
               <a:graphicData uri="http://schemas.openxmlformats.org/drawingml/2006/picture">
                 <pic:pic xmlns:pic="http://schemas.openxmlformats.org/drawingml/2006/picture">
                   <pic:nvPicPr>
-                    <pic:cNvPr id="936739653" name="Imagen 1" descr="Imagen que muestra las 6 Claves de la estrategia Starbucks, relacionadas en la parte inferior."/>
-                    <pic:cNvPicPr/>
+                    <pic:cNvPr id="1366708952" name="Imagen 1" descr="Imagen que muestra las 6 Claves de la estrategia Starbucks, relacionadas en la parte inferior."/>
+                    <pic:cNvPicPr>
+                      <a:picLocks noChangeAspect="1" noChangeArrowheads="1"/>
+                    </pic:cNvPicPr>
                   </pic:nvPicPr>
                   <pic:blipFill>
-                    <a:blip r:embed="rId21"/>
+                    <a:blip r:embed="rId17">
+                      <a:extLst>
+                        <a:ext uri="{28A0092B-C50C-407E-A947-70E740481C1C}">
+                          <a14:useLocalDpi xmlns:a14="http://schemas.microsoft.com/office/drawing/2010/main" val="0"/>
+                        </a:ext>
+                      </a:extLst>
+                    </a:blip>
+                    <a:srcRect/>
                     <a:stretch>
                       <a:fillRect/>
                     </a:stretch>
                   </pic:blipFill>
-                  <pic:spPr>
+                  <pic:spPr bwMode="auto">
                     <a:xfrm>
                       <a:off x="0" y="0"/>
-                      <a:ext cx="6332220" cy="1516380"/>
+                      <a:ext cx="6332220" cy="1510665"/>
                     </a:xfrm>
                     <a:prstGeom prst="rect">
                       <a:avLst/>
                     </a:prstGeom>
+                    <a:noFill/>
+                    <a:ln>
+                      <a:noFill/>
+                    </a:ln>
                   </pic:spPr>
                 </pic:pic>
               </a:graphicData>
@@ -5174,7 +5190,7 @@
           <w:bCs/>
         </w:rPr>
       </w:pPr>
-      <w:hyperlink r:id="rId22" w:history="1">
+      <w:hyperlink r:id="rId18" w:history="1">
         <w:r>
           <w:rPr>
             <w:rStyle w:val="Hipervnculo"/>
@@ -5531,7 +5547,7 @@
                     </pic:cNvPicPr>
                   </pic:nvPicPr>
                   <pic:blipFill>
-                    <a:blip r:embed="rId23" cstate="print">
+                    <a:blip r:embed="rId19" cstate="print">
                       <a:extLst>
                         <a:ext uri="{28A0092B-C50C-407E-A947-70E740481C1C}">
                           <a14:useLocalDpi xmlns:a14="http://schemas.microsoft.com/office/drawing/2010/main" val="0"/>
@@ -5619,7 +5635,7 @@
                     </pic:cNvPicPr>
                   </pic:nvPicPr>
                   <pic:blipFill>
-                    <a:blip r:embed="rId24">
+                    <a:blip r:embed="rId20">
                       <a:extLst>
                         <a:ext uri="{28A0092B-C50C-407E-A947-70E740481C1C}">
                           <a14:useLocalDpi xmlns:a14="http://schemas.microsoft.com/office/drawing/2010/main" val="0"/>
@@ -5676,7 +5692,7 @@
                     <pic:cNvPicPr/>
                   </pic:nvPicPr>
                   <pic:blipFill>
-                    <a:blip r:embed="rId25"/>
+                    <a:blip r:embed="rId21"/>
                     <a:stretch>
                       <a:fillRect/>
                     </a:stretch>
@@ -6086,7 +6102,7 @@
                     </pic:cNvPicPr>
                   </pic:nvPicPr>
                   <pic:blipFill>
-                    <a:blip r:embed="rId26">
+                    <a:blip r:embed="rId22">
                       <a:extLst>
                         <a:ext uri="{28A0092B-C50C-407E-A947-70E740481C1C}">
                           <a14:useLocalDpi xmlns:a14="http://schemas.microsoft.com/office/drawing/2010/main" val="0"/>
@@ -6119,11 +6135,11 @@
       <w:pPr>
         <w:pStyle w:val="Ttulo2"/>
       </w:pPr>
-      <w:bookmarkStart w:id="3" w:name="_Toc150886171"/>
+      <w:bookmarkStart w:id="2" w:name="_Toc150886171"/>
       <w:r>
         <w:t>Tipos de campañas digitales</w:t>
       </w:r>
-      <w:bookmarkEnd w:id="3"/>
+      <w:bookmarkEnd w:id="2"/>
     </w:p>
     <w:p>
       <w:r>
@@ -6905,13 +6921,8 @@
         <w:ind w:left="708" w:firstLine="0"/>
       </w:pPr>
       <w:r>
-        <w:t xml:space="preserve">A </w:t>
-      </w:r>
-      <w:proofErr w:type="gramStart"/>
-      <w:r>
-        <w:t>continuación</w:t>
-      </w:r>
-      <w:proofErr w:type="gramEnd"/>
+        <w:t>A continuación</w:t>
+      </w:r>
       <w:r>
         <w:t xml:space="preserve"> algunas ideas de contenido que suelen funcionar bien:</w:t>
       </w:r>
@@ -7608,11 +7619,11 @@
       <w:pPr>
         <w:pStyle w:val="Ttulo2"/>
       </w:pPr>
-      <w:bookmarkStart w:id="4" w:name="_Toc150886172"/>
+      <w:bookmarkStart w:id="3" w:name="_Toc150886172"/>
       <w:r>
         <w:t>Embudo de ventas</w:t>
       </w:r>
-      <w:bookmarkEnd w:id="4"/>
+      <w:bookmarkEnd w:id="3"/>
     </w:p>
     <w:p>
       <w:r>
@@ -7644,27 +7655,7 @@
           <w:bdr w:val="none" w:sz="0" w:space="0" w:color="auto" w:frame="1"/>
           <w:shd w:val="clear" w:color="auto" w:fill="FFFFFF"/>
         </w:rPr>
-        <w:t xml:space="preserve">Etapas de un embudo </w:t>
-      </w:r>
-      <w:commentRangeStart w:id="5"/>
-      <w:r>
-        <w:rPr>
-          <w:bdr w:val="none" w:sz="0" w:space="0" w:color="auto" w:frame="1"/>
-          <w:shd w:val="clear" w:color="auto" w:fill="FFFFFF"/>
-        </w:rPr>
-        <w:t>de ventas</w:t>
-      </w:r>
-      <w:commentRangeEnd w:id="5"/>
-      <w:r>
-        <w:rPr>
-          <w:rStyle w:val="Refdecomentario"/>
-          <w:rFonts w:asciiTheme="minorHAnsi" w:hAnsiTheme="minorHAnsi" w:cstheme="minorBidi"/>
-          <w:color w:val="auto"/>
-          <w:kern w:val="2"/>
-          <w:lang w:eastAsia="en-US"/>
-          <w14:ligatures w14:val="standardContextual"/>
-        </w:rPr>
-        <w:commentReference w:id="5"/>
+        <w:t>Etapas de un embudo de ventas</w:t>
       </w:r>
     </w:p>
     <w:p>
@@ -7686,10 +7677,10 @@
           <w:noProof/>
         </w:rPr>
         <w:drawing>
-          <wp:inline distT="0" distB="0" distL="0" distR="0" wp14:anchorId="6BBEB724" wp14:editId="3609FAC1">
-            <wp:extent cx="5955333" cy="2924175"/>
-            <wp:effectExtent l="0" t="0" r="7620" b="0"/>
-            <wp:docPr id="17" name="Imagen 17" descr="Muestra gráfico de embudo donde muestra las 3 etapas del marketing digital, relacionado en la parte inferior de la imagen"/>
+          <wp:inline distT="0" distB="0" distL="0" distR="0" wp14:anchorId="55D9EE18" wp14:editId="64146EFD">
+            <wp:extent cx="5905586" cy="2619375"/>
+            <wp:effectExtent l="0" t="0" r="0" b="0"/>
+            <wp:docPr id="1926117730" name="Imagen 1" descr="Se muestra un gráfico de embudo donde se incluyen las 3 etapas del marketing digital, relacionado en la parte inferior de la imagen."/>
             <wp:cNvGraphicFramePr>
               <a:graphicFrameLocks xmlns:a="http://schemas.openxmlformats.org/drawingml/2006/main" noChangeAspect="1"/>
             </wp:cNvGraphicFramePr>
@@ -7697,33 +7688,23 @@
               <a:graphicData uri="http://schemas.openxmlformats.org/drawingml/2006/picture">
                 <pic:pic xmlns:pic="http://schemas.openxmlformats.org/drawingml/2006/picture">
                   <pic:nvPicPr>
-                    <pic:cNvPr id="17" name="Imagen 17" descr="Muestra gráfico de embudo donde muestra las 3 etapas del marketing digital, relacionado en la parte inferior de la imagen"/>
-                    <pic:cNvPicPr>
-                      <a:picLocks noChangeAspect="1" noChangeArrowheads="1"/>
-                    </pic:cNvPicPr>
+                    <pic:cNvPr id="1926117730" name="Imagen 1" descr="Se muestra un gráfico de embudo donde se incluyen las 3 etapas del marketing digital, relacionado en la parte inferior de la imagen."/>
+                    <pic:cNvPicPr/>
                   </pic:nvPicPr>
                   <pic:blipFill>
-                    <a:blip r:embed="rId27" cstate="print">
-                      <a:extLst>
-                        <a:ext uri="{28A0092B-C50C-407E-A947-70E740481C1C}">
-                          <a14:useLocalDpi xmlns:a14="http://schemas.microsoft.com/office/drawing/2010/main" val="0"/>
-                        </a:ext>
-                      </a:extLst>
-                    </a:blip>
-                    <a:srcRect/>
+                    <a:blip r:embed="rId23"/>
                     <a:stretch>
                       <a:fillRect/>
                     </a:stretch>
                   </pic:blipFill>
-                  <pic:spPr bwMode="auto">
+                  <pic:spPr>
                     <a:xfrm>
                       <a:off x="0" y="0"/>
-                      <a:ext cx="5960239" cy="2926584"/>
+                      <a:ext cx="5910818" cy="2621696"/>
                     </a:xfrm>
                     <a:prstGeom prst="rect">
                       <a:avLst/>
                     </a:prstGeom>
-                    <a:noFill/>
                   </pic:spPr>
                 </pic:pic>
               </a:graphicData>
@@ -7735,58 +7716,13 @@
     <w:p>
       <w:pPr>
         <w:pStyle w:val="TextoTablas"/>
-        <w:jc w:val="center"/>
-      </w:pPr>
-      <w:r>
-        <w:t xml:space="preserve">Fuente: Espacio digital. </w:t>
-      </w:r>
-      <w:hyperlink r:id="rId28" w:anchor="Que_es_un_embudo_de_ventas" w:history="1">
-        <w:r>
-          <w:rPr>
-            <w:rStyle w:val="Hipervnculo"/>
-          </w:rPr>
-          <w:t>https://www.espaciodigital.com.co/blog/embudo-marketing-digital-como-elaborarlo-exitosamente/#Que_es_un_embudo_de_ventas</w:t>
-        </w:r>
-      </w:hyperlink>
-      <w:r>
-        <w:t xml:space="preserve"> </w:t>
-      </w:r>
-    </w:p>
-    <w:p>
-      <w:pPr>
-        <w:rPr>
-          <w:noProof/>
-        </w:rPr>
-      </w:pPr>
-    </w:p>
-    <w:p>
-      <w:pPr>
-        <w:rPr>
-          <w:noProof/>
-        </w:rPr>
-      </w:pPr>
-    </w:p>
-    <w:p>
-      <w:pPr>
-        <w:rPr>
-          <w:noProof/>
-        </w:rPr>
-      </w:pPr>
-    </w:p>
-    <w:p>
-      <w:pPr>
-        <w:rPr>
-          <w:noProof/>
-        </w:rPr>
-      </w:pPr>
-    </w:p>
-    <w:p>
-      <w:pPr>
-        <w:jc w:val="center"/>
-        <w:rPr>
-          <w:noProof/>
-        </w:rPr>
-      </w:pPr>
+      </w:pPr>
+      <w:r>
+        <w:t xml:space="preserve">Fuente: </w:t>
+      </w:r>
+      <w:r>
+        <w:t>basado en Espacio digital (2020)</w:t>
+      </w:r>
     </w:p>
     <w:p>
       <w:r>
@@ -7835,6 +7771,12 @@
     <w:p>
       <w:pPr>
         <w:pStyle w:val="Prrafodelista"/>
+        <w:ind w:left="1429" w:firstLine="0"/>
+      </w:pPr>
+    </w:p>
+    <w:p>
+      <w:pPr>
+        <w:pStyle w:val="Prrafodelista"/>
         <w:numPr>
           <w:ilvl w:val="0"/>
           <w:numId w:val="18"/>
@@ -7845,6 +7787,7 @@
           <w:b/>
           <w:bCs/>
         </w:rPr>
+        <w:lastRenderedPageBreak/>
         <w:t xml:space="preserve">Cuatro herramientas para alcanzar a </w:t>
       </w:r>
       <w:r>
@@ -7953,11 +7896,7 @@
         <w:t xml:space="preserve">: </w:t>
       </w:r>
       <w:r>
-        <w:t xml:space="preserve">si se desea llegar a un público que confíe en lo que haces, se puede considerar la opción de crear un grupo de discusión en Facebook donde se realicen preguntas frente a una situación determinada (que obviamente tenga relación con la empresa o los productos o servicios que ofrece) y las personas puedan brindar su opinión mostrando su experiencia con la marca. </w:t>
-      </w:r>
-      <w:r>
-        <w:lastRenderedPageBreak/>
-        <w:t>Estos usuarios ayudarán a que nuevos se unan y conozcan bajo el modelo de recomendaciones, la compañía.</w:t>
+        <w:t>si se desea llegar a un público que confíe en lo que haces, se puede considerar la opción de crear un grupo de discusión en Facebook donde se realicen preguntas frente a una situación determinada (que obviamente tenga relación con la empresa o los productos o servicios que ofrece) y las personas puedan brindar su opinión mostrando su experiencia con la marca. Estos usuarios ayudarán a que nuevos se unan y conozcan bajo el modelo de recomendaciones, la compañía.</w:t>
       </w:r>
     </w:p>
     <w:p>
@@ -8043,7 +7982,11 @@
         <w:t xml:space="preserve">: </w:t>
       </w:r>
       <w:r>
-        <w:t>es la parte del medio del embudo. Esta etapa es la más importante ya que el usuario ya conoce las bondades de la compañía, pero también tiene a su alcance otras que ofrecen productos o servicios similares. En este punto, el cliente potencial está interesado y comenzará a indagar más acerca de la marca y es allí donde se le debe convencer de la compra.</w:t>
+        <w:t xml:space="preserve">es la parte del medio del embudo. Esta etapa es la más importante ya que el usuario ya conoce las bondades de la compañía, </w:t>
+      </w:r>
+      <w:r>
+        <w:lastRenderedPageBreak/>
+        <w:t>pero también tiene a su alcance otras que ofrecen productos o servicios similares. En este punto, el cliente potencial está interesado y comenzará a indagar más acerca de la marca y es allí donde se le debe convencer de la compra.</w:t>
       </w:r>
     </w:p>
     <w:p>
@@ -8194,7 +8137,6 @@
         <w:t>.</w:t>
       </w:r>
     </w:p>
-    <w:p/>
     <w:p>
       <w:r>
         <w:t>Teniendo estas etapas claras, entonces miremos las acciones que se podrían implementar en cada una de ellas:</w:t>
@@ -8296,6 +8238,7 @@
           <w:b/>
           <w:bCs/>
         </w:rPr>
+        <w:lastRenderedPageBreak/>
         <w:t>BOFU:</w:t>
       </w:r>
       <w:r>
@@ -8366,44 +8309,44 @@
           <w:b/>
           <w:bCs/>
         </w:rPr>
+        <w:t>Pasos para definir los objetivos</w:t>
+      </w:r>
+      <w:r>
+        <w:t xml:space="preserve">. Ver documento anexo </w:t>
+      </w:r>
+      <w:r>
+        <w:rPr>
+          <w:b/>
+          <w:bCs/>
+        </w:rPr>
+        <w:t>Pasos para definir los objetivos</w:t>
+      </w:r>
+      <w:r>
+        <w:t>, ubicado en la carpeta de anexos, con la finalidad de ampliar los conocimientos en el tema.</w:t>
+      </w:r>
+    </w:p>
+    <w:p>
+      <w:pPr>
+        <w:ind w:firstLine="0"/>
+        <w:rPr>
+          <w:b/>
+          <w:bCs/>
+        </w:rPr>
+      </w:pPr>
+    </w:p>
+    <w:p>
+      <w:pPr>
+        <w:pStyle w:val="Ttulo2"/>
+      </w:pPr>
+      <w:r>
         <w:lastRenderedPageBreak/>
-        <w:t>Pasos para definir los objetivos</w:t>
-      </w:r>
-      <w:r>
-        <w:t xml:space="preserve">. Ver documento anexo </w:t>
-      </w:r>
-      <w:r>
-        <w:rPr>
-          <w:b/>
-          <w:bCs/>
-        </w:rPr>
-        <w:t>Pasos para definir los objetivos</w:t>
-      </w:r>
-      <w:r>
-        <w:t>, ubicado en la carpeta de anexos, con la finalidad de ampliar los conocimientos en el tema.</w:t>
-      </w:r>
-    </w:p>
-    <w:p>
-      <w:pPr>
-        <w:ind w:firstLine="0"/>
-        <w:rPr>
-          <w:b/>
-          <w:bCs/>
-        </w:rPr>
-      </w:pPr>
-    </w:p>
-    <w:p>
-      <w:pPr>
-        <w:pStyle w:val="Ttulo2"/>
-      </w:pPr>
-      <w:r>
         <w:t xml:space="preserve"> </w:t>
       </w:r>
-      <w:bookmarkStart w:id="6" w:name="_Toc150886173"/>
+      <w:bookmarkStart w:id="4" w:name="_Toc150886173"/>
       <w:r>
         <w:t>Segmentos de audiencias</w:t>
       </w:r>
-      <w:bookmarkEnd w:id="6"/>
+      <w:bookmarkEnd w:id="4"/>
     </w:p>
     <w:p>
       <w:pPr>
@@ -8475,7 +8418,6 @@
           <w:b/>
           <w:bCs/>
         </w:rPr>
-        <w:lastRenderedPageBreak/>
         <w:t xml:space="preserve">Segmentación demográfica: </w:t>
       </w:r>
       <w:r>
@@ -8516,7 +8458,11 @@
         <w:t>e</w:t>
       </w:r>
       <w:r>
-        <w:t>ste ítem para muchas empresas puede ser indiferente, sin embargo, existen otras en las cuales se tiene mayor preferencia por un género femenino o masculino; todo depende del producto o servicio que se ofrezca.</w:t>
+        <w:t xml:space="preserve">ste ítem para muchas empresas puede ser indiferente, sin embargo, existen otras en las cuales se tiene mayor preferencia por </w:t>
+      </w:r>
+      <w:r>
+        <w:lastRenderedPageBreak/>
+        <w:t>un género femenino o masculino; todo depende del producto o servicio que se ofrezca.</w:t>
       </w:r>
     </w:p>
     <w:p>
@@ -8700,11 +8646,7 @@
         <w:t xml:space="preserve"> e</w:t>
       </w:r>
       <w:r>
-        <w:t xml:space="preserve">n este punto se habla de retener a los clientes actuales que ya han comprado y que por su valor VIP se les debe conocer indagando variables como el tiempo que han durado sido clientes (meses o años); lo que han invertido en la marca a nivel económico; frecuencia de compra. Este segmento debe ser una prioridad para cualquier marca ya que estas personas ya han confiado y han creído </w:t>
-      </w:r>
-      <w:r>
-        <w:lastRenderedPageBreak/>
-        <w:t>en los valores de la compañía, por tanto, se hacen acreedores de una mayor atención, descuentos especiales y regalos sorpresa</w:t>
+        <w:t>n este punto se habla de retener a los clientes actuales que ya han comprado y que por su valor VIP se les debe conocer indagando variables como el tiempo que han durado sido clientes (meses o años); lo que han invertido en la marca a nivel económico; frecuencia de compra. Este segmento debe ser una prioridad para cualquier marca ya que estas personas ya han confiado y han creído en los valores de la compañía, por tanto, se hacen acreedores de una mayor atención, descuentos especiales y regalos sorpresa</w:t>
       </w:r>
       <w:r>
         <w:t>.</w:t>
@@ -8747,7 +8689,11 @@
         <w:t>,</w:t>
       </w:r>
       <w:r>
-        <w:t xml:space="preserve"> etc. Este tipo de segmentación puede contribuir a descubrir oportunidades para afianzar el contenido y los descuentos o promociones en canales específicos. Plataformas como </w:t>
+        <w:t xml:space="preserve"> etc. Este </w:t>
+      </w:r>
+      <w:r>
+        <w:lastRenderedPageBreak/>
+        <w:t xml:space="preserve">tipo de segmentación puede contribuir a descubrir oportunidades para afianzar el contenido y los descuentos o promociones en canales específicos. Plataformas como </w:t>
       </w:r>
       <w:r>
         <w:t xml:space="preserve">Google </w:t>
@@ -8818,25 +8764,38 @@
         <w:t>Segmentación basada en intención:</w:t>
       </w:r>
       <w:r>
-        <w:t xml:space="preserve"> se enfoca en lo que los clientes desean ver de los productos de la marca y la manera en la que pueden usarlos. Cuando se conoce la intención de los usuarios se puede crear un anuncio más relevante, por ejemplo: es interesante saber si lo que el cliente busca es “seguridad”, “economía” o “innovación” en los productos </w:t>
-      </w:r>
-      <w:r>
+        <w:t xml:space="preserve"> se enfoca en lo que los clientes desean ver de los productos de la marca y la manera en la que pueden usarlos. Cuando se conoce la intención de los usuarios se puede crear un anuncio más relevante, por ejemplo: es interesante saber si lo que el cliente busca es “seguridad”, “economía” o “innovación” en los productos de la marca; esto para facilitar la comprensión de los objetivos del cliente y así ofrecerle algo más acertado a lo que está buscando.</w:t>
+      </w:r>
+    </w:p>
+    <w:p>
+      <w:pPr>
+        <w:rPr>
+          <w:b/>
+          <w:bCs/>
+        </w:rPr>
+      </w:pPr>
+    </w:p>
+    <w:p>
+      <w:pPr>
+        <w:rPr>
+          <w:b/>
+          <w:bCs/>
+        </w:rPr>
+      </w:pPr>
+    </w:p>
+    <w:p>
+      <w:pPr>
+        <w:rPr>
+          <w:b/>
+          <w:bCs/>
+        </w:rPr>
+      </w:pPr>
+      <w:r>
+        <w:rPr>
+          <w:b/>
+          <w:bCs/>
+        </w:rPr>
         <w:lastRenderedPageBreak/>
-        <w:t>de la marca; esto para facilitar la comprensión de los objetivos del cliente y así ofrecerle algo más acertado a lo que está buscando.</w:t>
-      </w:r>
-    </w:p>
-    <w:p>
-      <w:pPr>
-        <w:rPr>
-          <w:b/>
-          <w:bCs/>
-        </w:rPr>
-      </w:pPr>
-      <w:r>
-        <w:rPr>
-          <w:b/>
-          <w:bCs/>
-        </w:rPr>
         <w:t>Tipos de canales</w:t>
       </w:r>
     </w:p>
@@ -9087,11 +9046,7 @@
         <w:t xml:space="preserve"> p</w:t>
       </w:r>
       <w:r>
-        <w:t xml:space="preserve">uede estar más enfocado a la promoción de nuevos productos. Pueden ser campañas informativas o de educación, </w:t>
-      </w:r>
-      <w:r>
-        <w:lastRenderedPageBreak/>
-        <w:t xml:space="preserve">utilizando videos o gráficas llamativas para que el </w:t>
+        <w:t xml:space="preserve">uede estar más enfocado a la promoción de nuevos productos. Pueden ser campañas informativas o de educación, utilizando videos o gráficas llamativas para que el </w:t>
       </w:r>
       <w:r>
         <w:t>“</w:t>
@@ -9128,6 +9083,7 @@
           <w:b/>
           <w:bCs/>
         </w:rPr>
+        <w:lastRenderedPageBreak/>
         <w:t>Formularios</w:t>
       </w:r>
       <w:r>
@@ -9357,24 +9313,6 @@
     <w:p>
       <w:pPr>
         <w:pStyle w:val="Prrafodelista"/>
-        <w:ind w:left="1418" w:firstLine="0"/>
-      </w:pPr>
-    </w:p>
-    <w:p>
-      <w:pPr>
-        <w:pStyle w:val="Prrafodelista"/>
-        <w:ind w:left="1418" w:firstLine="0"/>
-      </w:pPr>
-    </w:p>
-    <w:p>
-      <w:pPr>
-        <w:pStyle w:val="Prrafodelista"/>
-        <w:ind w:left="1418" w:firstLine="0"/>
-      </w:pPr>
-    </w:p>
-    <w:p>
-      <w:pPr>
-        <w:pStyle w:val="Prrafodelista"/>
         <w:numPr>
           <w:ilvl w:val="0"/>
           <w:numId w:val="23"/>
@@ -9386,7 +9324,6 @@
           <w:b/>
           <w:bCs/>
         </w:rPr>
-        <w:lastRenderedPageBreak/>
         <w:t xml:space="preserve">Paso 2. </w:t>
       </w:r>
       <w:r>
@@ -9443,6 +9380,7 @@
           <w:b/>
           <w:bCs/>
         </w:rPr>
+        <w:lastRenderedPageBreak/>
         <w:t xml:space="preserve">Paso 3. </w:t>
       </w:r>
       <w:r>
@@ -9639,11 +9577,7 @@
         <w:t>”</w:t>
       </w:r>
       <w:r>
-        <w:t xml:space="preserve"> debe ser fácilmente visible y accesible para el usuario, de forma que este pueda dar su autorización de manera suficientemente informada para la instalación de cookies, pues esta siempre será necesaria. Una buena opción es el sistema de información por capas, de forma que se programa un banner que avise de su uso y finalidades y permita que el usuario las acepta, además esta primera capa </w:t>
-      </w:r>
-      <w:r>
-        <w:lastRenderedPageBreak/>
-        <w:t xml:space="preserve">de información pondrá a disposición un </w:t>
+        <w:t xml:space="preserve"> debe ser fácilmente visible y accesible para el usuario, de forma que este pueda dar su autorización de manera suficientemente informada para la instalación de cookies, pues esta siempre será necesaria. Una buena opción es el sistema de información por capas, de forma que se programa un banner que avise de su uso y finalidades y permita que el usuario las acepta, además esta primera capa de información pondrá a disposición un </w:t>
       </w:r>
       <w:r>
         <w:t>“</w:t>
@@ -9665,6 +9599,18 @@
       <w:r>
         <w:t xml:space="preserve"> que permita al usuario acceder a la política de cookies sin complicaciones para ampliar la información.</w:t>
       </w:r>
+    </w:p>
+    <w:p>
+      <w:pPr>
+        <w:pStyle w:val="Prrafodelista"/>
+        <w:ind w:left="1418" w:firstLine="0"/>
+      </w:pPr>
+    </w:p>
+    <w:p>
+      <w:pPr>
+        <w:pStyle w:val="Prrafodelista"/>
+        <w:ind w:left="1418" w:firstLine="0"/>
+      </w:pPr>
     </w:p>
     <w:p>
       <w:pPr>
@@ -9684,6 +9630,7 @@
           <w:b/>
           <w:bCs/>
         </w:rPr>
+        <w:lastRenderedPageBreak/>
         <w:t xml:space="preserve">Paso 6. </w:t>
       </w:r>
       <w:r>
@@ -9922,7 +9869,6 @@
         <w:ind w:left="1985"/>
       </w:pPr>
       <w:r>
-        <w:lastRenderedPageBreak/>
         <w:t>Limitaciones o exclusiones para la participación.</w:t>
       </w:r>
     </w:p>
@@ -9949,11 +9895,12 @@
       <w:pPr>
         <w:pStyle w:val="Ttulo1"/>
       </w:pPr>
-      <w:bookmarkStart w:id="7" w:name="_Toc150886174"/>
-      <w:r>
+      <w:bookmarkStart w:id="5" w:name="_Toc150886174"/>
+      <w:r>
+        <w:lastRenderedPageBreak/>
         <w:t>Métricas</w:t>
       </w:r>
-      <w:bookmarkEnd w:id="7"/>
+      <w:bookmarkEnd w:id="5"/>
     </w:p>
     <w:p>
       <w:r>
@@ -9991,11 +9938,11 @@
       <w:pPr>
         <w:pStyle w:val="Ttulo2"/>
       </w:pPr>
-      <w:bookmarkStart w:id="8" w:name="_Toc150886175"/>
+      <w:bookmarkStart w:id="6" w:name="_Toc150886175"/>
       <w:r>
         <w:t>Generalidades de las métricas</w:t>
       </w:r>
-      <w:bookmarkEnd w:id="8"/>
+      <w:bookmarkEnd w:id="6"/>
     </w:p>
     <w:p>
       <w:r>
@@ -10035,6 +9982,9 @@
     <w:p/>
     <w:p/>
     <w:p/>
+    <w:p/>
+    <w:p/>
+    <w:p/>
     <w:p>
       <w:pPr>
         <w:pStyle w:val="Video"/>
@@ -10060,9 +10010,9 @@
           <w:noProof/>
         </w:rPr>
         <w:drawing>
-          <wp:inline distT="0" distB="0" distL="0" distR="0" wp14:anchorId="39C3D922" wp14:editId="0BC70B6A">
+          <wp:inline distT="0" distB="0" distL="0" distR="0" wp14:anchorId="39C3D922" wp14:editId="7E3BF44F">
             <wp:extent cx="6000750" cy="3375271"/>
-            <wp:effectExtent l="0" t="0" r="0" b="0"/>
+            <wp:effectExtent l="0" t="0" r="0" b="6350"/>
             <wp:docPr id="2068439361" name="Imagen 1">
               <a:extLst xmlns:a="http://schemas.openxmlformats.org/drawingml/2006/main">
                 <a:ext uri="{C183D7F6-B498-43B3-948B-1728B52AA6E4}">
@@ -10089,7 +10039,7 @@
                     </pic:cNvPicPr>
                   </pic:nvPicPr>
                   <pic:blipFill>
-                    <a:blip r:embed="rId29" cstate="print">
+                    <a:blip r:embed="rId24" cstate="print">
                       <a:extLst>
                         <a:ext uri="{28A0092B-C50C-407E-A947-70E740481C1C}">
                           <a14:useLocalDpi xmlns:a14="http://schemas.microsoft.com/office/drawing/2010/main" val="0"/>
@@ -10104,7 +10054,7 @@
                   <pic:spPr bwMode="auto">
                     <a:xfrm>
                       <a:off x="0" y="0"/>
-                      <a:ext cx="6014376" cy="3382936"/>
+                      <a:ext cx="6000750" cy="3375271"/>
                     </a:xfrm>
                     <a:prstGeom prst="rect">
                       <a:avLst/>
@@ -10132,20 +10082,15 @@
           <w:iCs/>
         </w:rPr>
       </w:pPr>
-      <w:commentRangeStart w:id="9"/>
-      <w:r>
-        <w:rPr>
-          <w:b/>
-        </w:rPr>
-        <w:t>Enlace de reproducción del video</w:t>
-      </w:r>
-      <w:commentRangeEnd w:id="9"/>
-      <w:r>
-        <w:rPr>
-          <w:rStyle w:val="Refdecomentario"/>
-        </w:rPr>
-        <w:commentReference w:id="9"/>
-      </w:r>
+      <w:hyperlink r:id="rId25" w:history="1">
+        <w:r>
+          <w:rPr>
+            <w:rStyle w:val="Hipervnculo"/>
+            <w:b/>
+          </w:rPr>
+          <w:t>Enlace de reproducción del video</w:t>
+        </w:r>
+      </w:hyperlink>
     </w:p>
     <w:tbl>
       <w:tblPr>
@@ -11123,26 +11068,7 @@
           <w:bdr w:val="none" w:sz="0" w:space="0" w:color="auto" w:frame="1"/>
         </w:rPr>
         <w:lastRenderedPageBreak/>
-        <w:t xml:space="preserve">¿Qué es un cuadro de </w:t>
-      </w:r>
-      <w:commentRangeStart w:id="10"/>
-      <w:r>
-        <w:rPr>
-          <w:bdr w:val="none" w:sz="0" w:space="0" w:color="auto" w:frame="1"/>
-        </w:rPr>
-        <w:t>mando?</w:t>
-      </w:r>
-      <w:commentRangeEnd w:id="10"/>
-      <w:r>
-        <w:rPr>
-          <w:rStyle w:val="Refdecomentario"/>
-          <w:rFonts w:asciiTheme="minorHAnsi" w:hAnsiTheme="minorHAnsi" w:cstheme="minorBidi"/>
-          <w:color w:val="auto"/>
-          <w:kern w:val="2"/>
-          <w:lang w:eastAsia="en-US"/>
-          <w14:ligatures w14:val="standardContextual"/>
-        </w:rPr>
-        <w:commentReference w:id="10"/>
+        <w:t>¿Qué es un cuadro de mando?</w:t>
       </w:r>
     </w:p>
     <w:p>
@@ -11171,7 +11097,7 @@
                     </pic:cNvPicPr>
                   </pic:nvPicPr>
                   <pic:blipFill>
-                    <a:blip r:embed="rId30" cstate="print">
+                    <a:blip r:embed="rId26" cstate="print">
                       <a:extLst>
                         <a:ext uri="{28A0092B-C50C-407E-A947-70E740481C1C}">
                           <a14:useLocalDpi xmlns:a14="http://schemas.microsoft.com/office/drawing/2010/main" val="0"/>
@@ -11395,7 +11321,7 @@
                     </pic:cNvPicPr>
                   </pic:nvPicPr>
                   <pic:blipFill>
-                    <a:blip r:embed="rId31" cstate="print">
+                    <a:blip r:embed="rId27" cstate="print">
                       <a:extLst>
                         <a:ext uri="{28A0092B-C50C-407E-A947-70E740481C1C}">
                           <a14:useLocalDpi xmlns:a14="http://schemas.microsoft.com/office/drawing/2010/main" val="0"/>
@@ -12248,7 +12174,10 @@
         <w:t xml:space="preserve">” </w:t>
       </w:r>
       <w:r>
-        <w:t>es la diferenciación, pues si todas las empresas utilizan las mismas métricas, fracasarán. En resumen, no existe una fórmula mágica, pero estos criterios pueden orientarlo en la dirección correcta:</w:t>
+        <w:t>es la diferenciación, pues si todas las empresas utilizan las mismas métricas, fracasarán. En resumen, no existe una fórmula mágica, pero estos criterios pueden orientarlo en la dirección correcta</w:t>
+      </w:r>
+      <w:r>
+        <w:t>.</w:t>
       </w:r>
     </w:p>
     <w:p>
@@ -12269,196 +12198,8 @@
       </w:pPr>
     </w:p>
     <w:p>
-      <w:pPr>
-        <w:pStyle w:val="Figura"/>
-      </w:pPr>
       <w:r>
         <w:lastRenderedPageBreak/>
-        <w:t xml:space="preserve">Cuadro de mando de </w:t>
-      </w:r>
-      <w:r>
-        <w:t>“</w:t>
-      </w:r>
-      <w:commentRangeStart w:id="11"/>
-      <w:r>
-        <w:rPr>
-          <w:rStyle w:val="Extranjerismo"/>
-          <w:lang w:val="es-CO"/>
-        </w:rPr>
-        <w:t>marketing</w:t>
-      </w:r>
-      <w:r>
-        <w:rPr>
-          <w:rStyle w:val="Extranjerismo"/>
-          <w:lang w:val="es-CO"/>
-        </w:rPr>
-        <w:t>”</w:t>
-      </w:r>
-      <w:commentRangeEnd w:id="11"/>
-      <w:r>
-        <w:rPr>
-          <w:rStyle w:val="Refdecomentario"/>
-          <w:rFonts w:asciiTheme="minorHAnsi" w:hAnsiTheme="minorHAnsi" w:cstheme="minorBidi"/>
-          <w:color w:val="auto"/>
-          <w:kern w:val="2"/>
-          <w:lang w:eastAsia="en-US"/>
-          <w14:ligatures w14:val="standardContextual"/>
-        </w:rPr>
-        <w:commentReference w:id="11"/>
-      </w:r>
-    </w:p>
-    <w:p>
-      <w:pPr>
-        <w:jc w:val="center"/>
-      </w:pPr>
-      <w:r>
-        <w:rPr>
-          <w:noProof/>
-        </w:rPr>
-        <w:drawing>
-          <wp:inline distT="0" distB="0" distL="0" distR="0" wp14:anchorId="7B450FC6" wp14:editId="3162C55D">
-            <wp:extent cx="5546751" cy="3429000"/>
-            <wp:effectExtent l="0" t="0" r="0" b="0"/>
-            <wp:docPr id="36" name="Imagen 36" descr="Figura que muestra un diagrama circular con 4 etapas del cuadro de mando con visión y estrategias, relacionados en la parte inferior de la imagen."/>
-            <wp:cNvGraphicFramePr>
-              <a:graphicFrameLocks xmlns:a="http://schemas.openxmlformats.org/drawingml/2006/main" noChangeAspect="1"/>
-            </wp:cNvGraphicFramePr>
-            <a:graphic xmlns:a="http://schemas.openxmlformats.org/drawingml/2006/main">
-              <a:graphicData uri="http://schemas.openxmlformats.org/drawingml/2006/picture">
-                <pic:pic xmlns:pic="http://schemas.openxmlformats.org/drawingml/2006/picture">
-                  <pic:nvPicPr>
-                    <pic:cNvPr id="36" name="Imagen 36" descr="Figura que muestra un diagrama circular con 4 etapas del cuadro de mando con visión y estrategias, relacionados en la parte inferior de la imagen."/>
-                    <pic:cNvPicPr>
-                      <a:picLocks noChangeAspect="1" noChangeArrowheads="1"/>
-                    </pic:cNvPicPr>
-                  </pic:nvPicPr>
-                  <pic:blipFill>
-                    <a:blip r:embed="rId32" cstate="print">
-                      <a:extLst>
-                        <a:ext uri="{28A0092B-C50C-407E-A947-70E740481C1C}">
-                          <a14:useLocalDpi xmlns:a14="http://schemas.microsoft.com/office/drawing/2010/main" val="0"/>
-                        </a:ext>
-                      </a:extLst>
-                    </a:blip>
-                    <a:srcRect/>
-                    <a:stretch>
-                      <a:fillRect/>
-                    </a:stretch>
-                  </pic:blipFill>
-                  <pic:spPr bwMode="auto">
-                    <a:xfrm>
-                      <a:off x="0" y="0"/>
-                      <a:ext cx="5589404" cy="3455368"/>
-                    </a:xfrm>
-                    <a:prstGeom prst="rect">
-                      <a:avLst/>
-                    </a:prstGeom>
-                    <a:noFill/>
-                  </pic:spPr>
-                </pic:pic>
-              </a:graphicData>
-            </a:graphic>
-          </wp:inline>
-        </w:drawing>
-      </w:r>
-    </w:p>
-    <w:p>
-      <w:pPr>
-        <w:pStyle w:val="TextoTablas"/>
-        <w:rPr>
-          <w:sz w:val="20"/>
-          <w:szCs w:val="18"/>
-        </w:rPr>
-      </w:pPr>
-      <w:r>
-        <w:rPr>
-          <w:sz w:val="20"/>
-          <w:szCs w:val="18"/>
-        </w:rPr>
-        <w:t>Nota. Tomado de Kaplan y Norton (2002)</w:t>
-      </w:r>
-    </w:p>
-    <w:p>
-      <w:pPr>
-        <w:pStyle w:val="Prrafodelista"/>
-        <w:numPr>
-          <w:ilvl w:val="0"/>
-          <w:numId w:val="91"/>
-        </w:numPr>
-      </w:pPr>
-      <w:r>
-        <w:rPr>
-          <w:b/>
-          <w:bCs/>
-        </w:rPr>
-        <w:t>Accionistas:</w:t>
-      </w:r>
-      <w:r>
-        <w:t xml:space="preserve"> ¿cómo deberíamos aparecer ante nuestros accionistas para tener éxito financiero?</w:t>
-      </w:r>
-    </w:p>
-    <w:p>
-      <w:pPr>
-        <w:pStyle w:val="Prrafodelista"/>
-        <w:numPr>
-          <w:ilvl w:val="0"/>
-          <w:numId w:val="91"/>
-        </w:numPr>
-        <w:ind w:left="1418"/>
-      </w:pPr>
-      <w:r>
-        <w:rPr>
-          <w:b/>
-          <w:bCs/>
-        </w:rPr>
-        <w:t xml:space="preserve">Procesos Internos: </w:t>
-      </w:r>
-      <w:r>
-        <w:t>¿en qué proceso debemos ser excelentes para satisfacer a nuestros accionistas y clientes?</w:t>
-      </w:r>
-    </w:p>
-    <w:p>
-      <w:pPr>
-        <w:pStyle w:val="Prrafodelista"/>
-        <w:numPr>
-          <w:ilvl w:val="0"/>
-          <w:numId w:val="91"/>
-        </w:numPr>
-        <w:ind w:left="1418"/>
-      </w:pPr>
-      <w:r>
-        <w:rPr>
-          <w:b/>
-          <w:bCs/>
-        </w:rPr>
-        <w:t xml:space="preserve">Formación y crecimiento: </w:t>
-      </w:r>
-      <w:r>
-        <w:t>¿cómo mantendremos y sustentaremos nuestra capacidad de cambiar y mejorar para conseguir alcanzar nuestra visión?</w:t>
-      </w:r>
-    </w:p>
-    <w:p>
-      <w:pPr>
-        <w:pStyle w:val="Prrafodelista"/>
-        <w:numPr>
-          <w:ilvl w:val="0"/>
-          <w:numId w:val="91"/>
-        </w:numPr>
-        <w:ind w:left="1418"/>
-      </w:pPr>
-      <w:r>
-        <w:rPr>
-          <w:b/>
-          <w:bCs/>
-        </w:rPr>
-        <w:t xml:space="preserve">Clientes: </w:t>
-      </w:r>
-      <w:r>
-        <w:t xml:space="preserve">¿cómo deberíamos de aparecer ante nuestros clientes para alcanzar nuestra visión? </w:t>
-      </w:r>
-    </w:p>
-    <w:p>
-      <w:r>
         <w:t xml:space="preserve">Ahora bien, los cuadros de mando pueden tener muchas formas y tamaños, sin embargo, para un cuadro de mando de </w:t>
       </w:r>
       <w:r>
@@ -12498,7 +12239,6 @@
         <w:ind w:left="1418"/>
       </w:pPr>
       <w:r>
-        <w:lastRenderedPageBreak/>
         <w:t>Indicadores clave de rendimiento (KPI) desglosado por objetivo principal.</w:t>
       </w:r>
     </w:p>
@@ -12622,6 +12362,7 @@
           <w:b/>
           <w:bCs/>
         </w:rPr>
+        <w:lastRenderedPageBreak/>
         <w:t xml:space="preserve">Ejemplo de Cuadro de Mando de </w:t>
       </w:r>
       <w:r>
@@ -12693,118 +12434,121 @@
       <w:pPr>
         <w:pStyle w:val="Ttulo2"/>
       </w:pPr>
-      <w:bookmarkStart w:id="12" w:name="_Toc150886176"/>
+      <w:bookmarkStart w:id="7" w:name="_Toc150886176"/>
+      <w:r>
+        <w:t>Análisis de la conversión</w:t>
+      </w:r>
+      <w:bookmarkEnd w:id="7"/>
+    </w:p>
+    <w:p>
+      <w:r>
+        <w:t xml:space="preserve">Antes de entrar en materia, debemos saber que es la conversión, pues esté significa más que lograr tener visitantes en un sitio web o a una red social, no obstante, es cambiar la forma en la una persona interactúa con la empresa, por ejemplo: convertirlo en un cliente, suscriptor, seguidor o comprador, también puede significar una acción que realice un usuario como diligenciar un formulario, programar una cita, una llamada, una descarga, etc. </w:t>
+      </w:r>
+    </w:p>
+    <w:p>
+      <w:pPr>
+        <w:ind w:left="708" w:firstLine="1"/>
+      </w:pPr>
+      <w:r>
+        <w:rPr>
+          <w:b/>
+          <w:bCs/>
+        </w:rPr>
+        <w:t>Ejemplo</w:t>
+      </w:r>
+      <w:r>
+        <w:rPr>
+          <w:b/>
+          <w:bCs/>
+        </w:rPr>
+        <w:t xml:space="preserve">: </w:t>
+      </w:r>
+      <w:r>
+        <w:t>e</w:t>
+      </w:r>
+      <w:r>
+        <w:t xml:space="preserve">res un guía turístico y has creado una campaña en </w:t>
+      </w:r>
+      <w:r>
+        <w:rPr>
+          <w:lang w:val="es-419"/>
+        </w:rPr>
+        <w:t>AdWords</w:t>
+      </w:r>
+      <w:r>
+        <w:t xml:space="preserve"> para captar turistas interesado en contratar tus servicios de guía en un recorrido de tres días por La Guajira, para ello has creado una </w:t>
+      </w:r>
+      <w:r>
+        <w:t>“</w:t>
+      </w:r>
+      <w:proofErr w:type="spellStart"/>
+      <w:r>
+        <w:rPr>
+          <w:rStyle w:val="Extranjerismo"/>
+          <w:lang w:val="es-419"/>
+        </w:rPr>
+        <w:t>landing</w:t>
+      </w:r>
+      <w:proofErr w:type="spellEnd"/>
+      <w:r>
+        <w:rPr>
+          <w:rStyle w:val="Extranjerismo"/>
+          <w:lang w:val="es-419"/>
+        </w:rPr>
+        <w:t>”</w:t>
+      </w:r>
+      <w:r>
+        <w:t xml:space="preserve"> con un formulario de contacto en el que ofreces un descuento en el último día en el hospedaje. </w:t>
+      </w:r>
+    </w:p>
+    <w:p>
+      <w:pPr>
+        <w:ind w:left="708" w:firstLine="1"/>
+      </w:pPr>
+      <w:r>
+        <w:t xml:space="preserve">Por tanto, cada vez que algún turista interesado diligencie el formulario de contacto, se registra una conversión, ya que se trata de un cliente potencial para ti. En el sitio web también se encuentra la opción que te contacten por </w:t>
+      </w:r>
+      <w:r>
+        <w:t>WhatsApp</w:t>
+      </w:r>
+      <w:r>
+        <w:t xml:space="preserve">. </w:t>
+      </w:r>
+    </w:p>
+    <w:p>
+      <w:pPr>
+        <w:ind w:left="708" w:firstLine="1"/>
+      </w:pPr>
+      <w:r>
+        <w:t xml:space="preserve">Así comenzamos a registrar nuestras conversiones, a ver una métrica de nuestros datos reales, pues sabemos cuántos clics nos ha costado un cliente. </w:t>
+      </w:r>
+    </w:p>
+    <w:p>
+      <w:r>
+        <w:t xml:space="preserve">De modo que es fundamental que las conversiones estén en función de los objetivos de campaña, ya que se tiene la necesidad de medir detalladamente la </w:t>
+      </w:r>
       <w:r>
         <w:lastRenderedPageBreak/>
-        <w:t>Análisis de la conversión</w:t>
-      </w:r>
-      <w:bookmarkEnd w:id="12"/>
-    </w:p>
-    <w:p>
-      <w:r>
-        <w:t xml:space="preserve">Antes de entrar en materia, debemos saber que es la conversión, pues esté significa más que lograr tener visitantes en un sitio web o a una red social, no obstante, es cambiar la forma en la una persona interactúa con la empresa, por ejemplo: convertirlo en un cliente, suscriptor, seguidor o comprador, también puede significar una acción que realice un usuario como diligenciar un formulario, programar una cita, una llamada, una descarga, etc. </w:t>
-      </w:r>
-    </w:p>
-    <w:p>
-      <w:pPr>
-        <w:ind w:left="708" w:firstLine="1"/>
-      </w:pPr>
-      <w:r>
-        <w:rPr>
-          <w:b/>
-          <w:bCs/>
-        </w:rPr>
-        <w:t>Ejemplo</w:t>
-      </w:r>
-      <w:r>
-        <w:rPr>
-          <w:b/>
-          <w:bCs/>
-        </w:rPr>
-        <w:t xml:space="preserve">: </w:t>
-      </w:r>
-      <w:r>
-        <w:t>e</w:t>
-      </w:r>
-      <w:r>
-        <w:t xml:space="preserve">res un guía turístico y has creado una campaña en </w:t>
-      </w:r>
-      <w:r>
-        <w:rPr>
+        <w:t xml:space="preserve">campaña de manera que se pueda ver el retorno del gasto en clics, así como información sobre anuncios, palabras clave, rendimiento, entre otros datos, que ayudarán a tomar decisiones y que optimizarán de manera más rentable las acciones de </w:t>
+      </w:r>
+      <w:r>
+        <w:t>“</w:t>
+      </w:r>
+      <w:r>
+        <w:rPr>
+          <w:rStyle w:val="Extranjerismo"/>
           <w:lang w:val="es-419"/>
         </w:rPr>
-        <w:t>AdWords</w:t>
-      </w:r>
-      <w:r>
-        <w:t xml:space="preserve"> para captar turistas interesado en contratar tus servicios de guía en un recorrido de tres días por La Guajira, para ello has creado una </w:t>
-      </w:r>
-      <w:r>
-        <w:t>“</w:t>
-      </w:r>
-      <w:proofErr w:type="spellStart"/>
+        <w:t>marketing</w:t>
+      </w:r>
       <w:r>
         <w:rPr>
           <w:rStyle w:val="Extranjerismo"/>
           <w:lang w:val="es-419"/>
         </w:rPr>
-        <w:t>landing</w:t>
-      </w:r>
-      <w:proofErr w:type="spellEnd"/>
-      <w:r>
-        <w:rPr>
-          <w:rStyle w:val="Extranjerismo"/>
-          <w:lang w:val="es-419"/>
-        </w:rPr>
         <w:t>”</w:t>
       </w:r>
       <w:r>
-        <w:t xml:space="preserve"> con un formulario de contacto en el que ofreces un descuento en el último día en el hospedaje. </w:t>
-      </w:r>
-    </w:p>
-    <w:p>
-      <w:pPr>
-        <w:ind w:left="708" w:firstLine="1"/>
-      </w:pPr>
-      <w:r>
-        <w:t xml:space="preserve">Por tanto, cada vez que algún turista interesado diligencie el formulario de contacto, se registra una conversión, ya que se trata de un cliente potencial para ti. En el sitio web también se encuentra la opción que te contacten por </w:t>
-      </w:r>
-      <w:r>
-        <w:t>WhatsApp</w:t>
-      </w:r>
-      <w:r>
-        <w:t xml:space="preserve">. </w:t>
-      </w:r>
-    </w:p>
-    <w:p>
-      <w:pPr>
-        <w:ind w:left="708" w:firstLine="1"/>
-      </w:pPr>
-      <w:r>
-        <w:t xml:space="preserve">Así comenzamos a registrar nuestras conversiones, a ver una métrica de nuestros datos reales, pues sabemos cuántos clics nos ha costado un cliente. </w:t>
-      </w:r>
-    </w:p>
-    <w:p>
-      <w:r>
-        <w:t xml:space="preserve">De modo que es fundamental que las conversiones estén en función de los objetivos de campaña, ya que se tiene la necesidad de medir detalladamente la campaña de manera que se pueda ver el retorno del gasto en clics, así como información sobre anuncios, palabras clave, rendimiento, entre otros datos, que ayudarán a tomar decisiones y que optimizarán de manera más rentable las acciones de </w:t>
-      </w:r>
-      <w:r>
-        <w:t>“</w:t>
-      </w:r>
-      <w:r>
-        <w:rPr>
-          <w:rStyle w:val="Extranjerismo"/>
-          <w:lang w:val="es-419"/>
-        </w:rPr>
-        <w:t>marketing</w:t>
-      </w:r>
-      <w:r>
-        <w:rPr>
-          <w:rStyle w:val="Extranjerismo"/>
-          <w:lang w:val="es-419"/>
-        </w:rPr>
-        <w:t>”</w:t>
-      </w:r>
-      <w:r>
         <w:t>.</w:t>
       </w:r>
     </w:p>
@@ -12820,7 +12564,6 @@
           <w:b/>
           <w:bCs/>
         </w:rPr>
-        <w:lastRenderedPageBreak/>
         <w:t>Tipos de conversiones</w:t>
       </w:r>
     </w:p>
@@ -13048,6 +12791,7 @@
           <w:b/>
           <w:bCs/>
         </w:rPr>
+        <w:lastRenderedPageBreak/>
         <w:t xml:space="preserve">Importancia de las </w:t>
       </w:r>
       <w:r>
@@ -13166,11 +12910,7 @@
     </w:p>
     <w:p>
       <w:r>
-        <w:t xml:space="preserve">Estas son el vehículo perfecto que vinculan al visitante, previamente segmentado a través de una acción o campaña, con los objetivos de monetización del sitio web. </w:t>
-      </w:r>
-      <w:r>
-        <w:lastRenderedPageBreak/>
-        <w:t>Además, son un elemento fundamental e imprescindible en el recorrido o proceso que el usuario sigue en un sitio web antes de completar la conversión</w:t>
+        <w:t>Estas son el vehículo perfecto que vinculan al visitante, previamente segmentado a través de una acción o campaña, con los objetivos de monetización del sitio web. Además, son un elemento fundamental e imprescindible en el recorrido o proceso que el usuario sigue en un sitio web antes de completar la conversión</w:t>
       </w:r>
       <w:r>
         <w:t>.</w:t>
@@ -13367,6 +13107,7 @@
     </w:p>
     <w:p>
       <w:r>
+        <w:lastRenderedPageBreak/>
         <w:t>Estos elementos deben ser mínimos, e incluso conviene que solo exista uno, ya que es obligado ofrecer posibilidades al usuario para que pueda perder la atención y pueda realizar una acción distinta a la requerida.</w:t>
       </w:r>
       <w:r>
@@ -13375,7 +13116,6 @@
     </w:p>
     <w:p>
       <w:r>
-        <w:lastRenderedPageBreak/>
         <w:t xml:space="preserve">Cuanto menos deba interactuar con la página, mejor. Por eso, en muchos casos se opta por diseños tipo </w:t>
       </w:r>
       <w:r>
@@ -13623,13 +13363,8 @@
         </w:numPr>
         <w:ind w:left="1985"/>
       </w:pPr>
-      <w:proofErr w:type="gramStart"/>
-      <w:r>
-        <w:t>Total</w:t>
-      </w:r>
-      <w:proofErr w:type="gramEnd"/>
-      <w:r>
-        <w:t xml:space="preserve"> clientes potenciales y costo por cliente potencial (CPL) para comprender la cantidad y el costo de los primeros clientes potenciales.</w:t>
+      <w:r>
+        <w:t>Total clientes potenciales y costo por cliente potencial (CPL) para comprender la cantidad y el costo de los primeros clientes potenciales.</w:t>
       </w:r>
     </w:p>
     <w:p>
@@ -13642,6 +13377,7 @@
         <w:ind w:left="1985"/>
       </w:pPr>
       <w:r>
+        <w:lastRenderedPageBreak/>
         <w:t xml:space="preserve">Clientes potenciales aptos para </w:t>
       </w:r>
       <w:r>
@@ -13726,12 +13462,6 @@
     <w:p>
       <w:pPr>
         <w:pStyle w:val="Prrafodelista"/>
-        <w:ind w:left="1985" w:firstLine="0"/>
-      </w:pPr>
-    </w:p>
-    <w:p>
-      <w:pPr>
-        <w:pStyle w:val="Prrafodelista"/>
         <w:numPr>
           <w:ilvl w:val="0"/>
           <w:numId w:val="38"/>
@@ -13743,7 +13473,6 @@
           <w:b/>
           <w:bCs/>
         </w:rPr>
-        <w:lastRenderedPageBreak/>
         <w:t>Indicadores ventas y finanzas</w:t>
       </w:r>
       <w:r>
@@ -13959,6 +13688,7 @@
         <w:ind w:left="1985"/>
       </w:pPr>
       <w:r>
+        <w:lastRenderedPageBreak/>
         <w:t>La retención de clientes es fácil de medir cuando su empresa utiliza el modelo de suscripción; de lo contrario, este indicador se retrasará mucho en el tiempo.</w:t>
       </w:r>
     </w:p>
@@ -14037,7 +13767,6 @@
         <w:ind w:left="1985"/>
       </w:pPr>
       <w:r>
-        <w:lastRenderedPageBreak/>
         <w:t>Tasa de rebote ajustada.</w:t>
       </w:r>
     </w:p>
@@ -14277,11 +14006,12 @@
       <w:pPr>
         <w:pStyle w:val="Ttulo2"/>
       </w:pPr>
-      <w:bookmarkStart w:id="13" w:name="_Toc150886177"/>
-      <w:r>
+      <w:bookmarkStart w:id="8" w:name="_Toc150886177"/>
+      <w:r>
+        <w:lastRenderedPageBreak/>
         <w:t>Herramientas</w:t>
       </w:r>
-      <w:bookmarkEnd w:id="13"/>
+      <w:bookmarkEnd w:id="8"/>
     </w:p>
     <w:p>
       <w:r>
@@ -14338,7 +14068,6 @@
     </w:p>
     <w:p>
       <w:r>
-        <w:lastRenderedPageBreak/>
         <w:t xml:space="preserve">En cualquier caso, dos herramientas indispensables para monitorizar la actividad de nuestros usuarios en webs, blogs, gratuitas y que recomendamos es Google </w:t>
       </w:r>
       <w:proofErr w:type="spellStart"/>
@@ -14407,7 +14136,7 @@
       <w:pPr>
         <w:pStyle w:val="Ttulo2"/>
       </w:pPr>
-      <w:bookmarkStart w:id="14" w:name="_Toc150886178"/>
+      <w:bookmarkStart w:id="9" w:name="_Toc150886178"/>
       <w:r>
         <w:t xml:space="preserve">Analítica </w:t>
       </w:r>
@@ -14426,7 +14155,7 @@
         </w:rPr>
         <w:t>”</w:t>
       </w:r>
-      <w:bookmarkEnd w:id="14"/>
+      <w:bookmarkEnd w:id="9"/>
     </w:p>
     <w:p>
       <w:r>
@@ -14474,6 +14203,7 @@
         <w:ind w:left="1418"/>
       </w:pPr>
       <w:r>
+        <w:lastRenderedPageBreak/>
         <w:t>Evaluar el sitio web en cuanto a contenido, diseño, usabilidad, persuasión y posicionamiento en buscadores.</w:t>
       </w:r>
       <w:r>
@@ -14519,7 +14249,6 @@
         <w:ind w:left="1418"/>
       </w:pPr>
       <w:r>
-        <w:lastRenderedPageBreak/>
         <w:t xml:space="preserve">Ampliar la capacidad de crecimiento en el sector, al incrementar la información sobre los productos y las empresas competidoras. </w:t>
       </w:r>
     </w:p>
@@ -14533,7 +14262,7 @@
       <w:pPr>
         <w:pStyle w:val="Ttulo1"/>
       </w:pPr>
-      <w:bookmarkStart w:id="15" w:name="_Toc150886179"/>
+      <w:bookmarkStart w:id="10" w:name="_Toc150886179"/>
       <w:r>
         <w:rPr>
           <w:rStyle w:val="Extranjerismo"/>
@@ -14555,7 +14284,7 @@
       <w:r>
         <w:t xml:space="preserve"> en el turismo</w:t>
       </w:r>
-      <w:bookmarkEnd w:id="15"/>
+      <w:bookmarkEnd w:id="10"/>
     </w:p>
     <w:p>
       <w:r>
@@ -14635,148 +14364,71 @@
     </w:p>
     <w:p>
       <w:r>
+        <w:lastRenderedPageBreak/>
         <w:t xml:space="preserve">No es una herramienta exclusiva del turismo ya que se aplica en muchos otros campos, sin embargo, en la industria de los viajes se puede aplicar por ejemplo para conocer la opinión de un cliente antes de lanzar un nuevo producto turístico o una experiencia turística; también funciona para definir una estrategia de precios o para conocer el gusto del público con respecto a un diseño publicitario. </w:t>
       </w:r>
     </w:p>
     <w:p>
       <w:r>
-        <w:t xml:space="preserve">Normalmente existen otros métodos de investigación para conocer la percepción del turista, entre ellos están los grupos focales y las encuestas, sin embargo, estos </w:t>
+        <w:t xml:space="preserve">Normalmente existen otros métodos de investigación para conocer la percepción del turista, entre ellos están los grupos focales y las encuestas, sin embargo, estos métodos no son del todo confiables ya que las respuestas pueden estar alteradas por el propio turista a fin de “agradar” o “dar la respuesta correcta”. </w:t>
+      </w:r>
+    </w:p>
+    <w:p>
+      <w:r>
+        <w:t xml:space="preserve">En el cerebro, por el contrario, no hay mentiras, porque el inconsciente es quien finalmente domina los comportamientos; así pues, el </w:t>
+      </w:r>
+      <w:r>
+        <w:t>“</w:t>
+      </w:r>
+      <w:r>
+        <w:rPr>
+          <w:rStyle w:val="Extranjerismo"/>
+          <w:lang w:val="es-CO"/>
+        </w:rPr>
+        <w:t>neuromarketing</w:t>
+      </w:r>
+      <w:r>
+        <w:rPr>
+          <w:rStyle w:val="Extranjerismo"/>
+          <w:lang w:val="es-CO"/>
+        </w:rPr>
+        <w:t>”</w:t>
+      </w:r>
+      <w:r>
+        <w:t xml:space="preserve"> busca identificar las áreas del cerebro que se activan con la toma de decisiones de los turistas, evidenciando impulsos en los músculos del rostro, frecuencia en los latidos cardíacos, sudor, lenguaje corporal, etc. </w:t>
+      </w:r>
+    </w:p>
+    <w:p>
+      <w:r>
+        <w:t>Con esta ciencia, se podrían resolver interrogantes como: ¿por qué el turista escogió el destino?, ¿por qué le pareció atractivo tal hotel y no otro?, ¿qué se podría hacer para que los turistas vuelvan a comprar el paquete turístico o la experiencia turística?</w:t>
+      </w:r>
+    </w:p>
+    <w:p>
+      <w:r>
+        <w:t xml:space="preserve">Para determinar las respuestas emocionales y neuronales y conocer realmente lo que siente el turista con respecto a un servicio, destino o producto, el </w:t>
+      </w:r>
+      <w:r>
+        <w:t>“</w:t>
+      </w:r>
+      <w:r>
+        <w:rPr>
+          <w:rStyle w:val="Extranjerismo"/>
+          <w:lang w:val="es-CO"/>
+        </w:rPr>
+        <w:t>neuromarketing</w:t>
+      </w:r>
+      <w:r>
+        <w:rPr>
+          <w:rStyle w:val="Extranjerismo"/>
+          <w:lang w:val="es-CO"/>
+        </w:rPr>
+        <w:t>”</w:t>
+      </w:r>
+      <w:r>
+        <w:t xml:space="preserve"> se basa en diferentes técnicas como, por ejemplo, biosensores, resonancias magnéticas, medición del ritmo cardíaco, electromiografía, </w:t>
       </w:r>
       <w:r>
         <w:lastRenderedPageBreak/>
-        <w:t xml:space="preserve">métodos no son del todo confiables ya que las respuestas pueden estar alteradas por el propio turista a fin de “agradar” o “dar la respuesta correcta”. </w:t>
-      </w:r>
-    </w:p>
-    <w:p>
-      <w:r>
-        <w:t xml:space="preserve">En el cerebro, por el contrario, no hay mentiras, porque el inconsciente es quien finalmente domina los comportamientos; así pues, el </w:t>
-      </w:r>
-      <w:r>
-        <w:t>“</w:t>
-      </w:r>
-      <w:r>
-        <w:rPr>
-          <w:rStyle w:val="Extranjerismo"/>
-          <w:lang w:val="es-CO"/>
-        </w:rPr>
-        <w:t>neuromarketing</w:t>
-      </w:r>
-      <w:r>
-        <w:rPr>
-          <w:rStyle w:val="Extranjerismo"/>
-          <w:lang w:val="es-CO"/>
-        </w:rPr>
-        <w:t>”</w:t>
-      </w:r>
-      <w:r>
-        <w:t xml:space="preserve"> busca identificar las áreas del cerebro que se activan con la toma de decisiones de los turistas, evidenciando impulsos en los músculos del rostro, frecuencia en los latidos cardíacos, sudor, lenguaje corporal, etc. </w:t>
-      </w:r>
-    </w:p>
-    <w:p>
-      <w:r>
-        <w:t>Con esta ciencia, se podrían resolver interrogantes como: ¿por qué el turista escogió el destino?, ¿por qué le pareció atractivo tal hotel y no otro?, ¿qué se podría hacer para que los turistas vuelvan a comprar el paquete turístico o la experiencia turística?</w:t>
-      </w:r>
-    </w:p>
-    <w:p>
-      <w:pPr>
-        <w:jc w:val="center"/>
-        <w:rPr>
-          <w:b/>
-          <w:bCs/>
-          <w:highlight w:val="yellow"/>
-        </w:rPr>
-      </w:pPr>
-      <w:commentRangeStart w:id="16"/>
-      <w:r>
-        <w:rPr>
-          <w:rStyle w:val="Extranjerismo"/>
-          <w:b/>
-          <w:bCs/>
-          <w:highlight w:val="yellow"/>
-          <w:lang w:val="es-CO"/>
-        </w:rPr>
-        <w:t>“</w:t>
-      </w:r>
-      <w:r>
-        <w:rPr>
-          <w:rStyle w:val="Extranjerismo"/>
-          <w:b/>
-          <w:bCs/>
-          <w:highlight w:val="yellow"/>
-          <w:lang w:val="es-CO"/>
-        </w:rPr>
-        <w:t>Neuromarketing</w:t>
-      </w:r>
-      <w:r>
-        <w:rPr>
-          <w:rStyle w:val="Extranjerismo"/>
-          <w:b/>
-          <w:bCs/>
-          <w:highlight w:val="yellow"/>
-          <w:lang w:val="es-CO"/>
-        </w:rPr>
-        <w:t>”</w:t>
-      </w:r>
-      <w:r>
-        <w:rPr>
-          <w:b/>
-          <w:bCs/>
-          <w:highlight w:val="yellow"/>
-        </w:rPr>
-        <w:t xml:space="preserve"> en el turismo</w:t>
-      </w:r>
-    </w:p>
-    <w:p>
-      <w:r>
-        <w:rPr>
-          <w:highlight w:val="yellow"/>
-        </w:rPr>
-        <w:t>Con el fin de tener mayor conocimiento sobre el tema, se invita a ver el siguiente documento.</w:t>
-      </w:r>
-    </w:p>
-    <w:p>
-      <w:pPr>
-        <w:jc w:val="center"/>
-      </w:pPr>
-      <w:r>
-        <w:rPr>
-          <w:highlight w:val="yellow"/>
-        </w:rPr>
-        <w:t>Enlace del documento</w:t>
-      </w:r>
-      <w:commentRangeEnd w:id="16"/>
-      <w:r>
-        <w:rPr>
-          <w:rStyle w:val="Refdecomentario"/>
-        </w:rPr>
-        <w:commentReference w:id="16"/>
-      </w:r>
-    </w:p>
-    <w:p>
-      <w:r>
-        <w:t xml:space="preserve">Para determinar las respuestas emocionales y neuronales y conocer realmente lo que siente el turista con respecto a un servicio, destino o producto, el </w:t>
-      </w:r>
-      <w:r>
-        <w:t>“</w:t>
-      </w:r>
-      <w:r>
-        <w:rPr>
-          <w:rStyle w:val="Extranjerismo"/>
-          <w:lang w:val="es-CO"/>
-        </w:rPr>
-        <w:t>neuromarketing</w:t>
-      </w:r>
-      <w:r>
-        <w:rPr>
-          <w:rStyle w:val="Extranjerismo"/>
-          <w:lang w:val="es-CO"/>
-        </w:rPr>
-        <w:t>”</w:t>
-      </w:r>
-      <w:r>
-        <w:t xml:space="preserve"> se basa en diferentes técnicas como, por ejemplo, biosensores, resonancias magnéticas, medición del ritmo cardíaco, electromiografía, </w:t>
-      </w:r>
-      <w:r>
         <w:t>“</w:t>
       </w:r>
       <w:proofErr w:type="spellStart"/>
@@ -14820,7 +14472,6 @@
           <w:b/>
           <w:bCs/>
         </w:rPr>
-        <w:lastRenderedPageBreak/>
         <w:t>Biosensores</w:t>
       </w:r>
       <w:r>
@@ -15024,6 +14675,7 @@
           <w:b/>
           <w:bCs/>
         </w:rPr>
+        <w:lastRenderedPageBreak/>
         <w:t>Electromiografía</w:t>
       </w:r>
       <w:r>
@@ -15049,7 +14701,6 @@
         <w:ind w:left="1418" w:firstLine="0"/>
       </w:pPr>
       <w:r>
-        <w:lastRenderedPageBreak/>
         <w:t xml:space="preserve">Las expresiones faciales están fuertemente vinculadas a las emociones, y de eso se trata, capturar las emociones y darles respuesta en una estrategia de </w:t>
       </w:r>
       <w:r>
@@ -15305,6 +14956,7 @@
         <w:ind w:left="1418" w:firstLine="0"/>
       </w:pPr>
       <w:r>
+        <w:lastRenderedPageBreak/>
         <w:t>La secreción de sudor y la conductancia de la piel son dos factores claves vinculados a las emociones.</w:t>
       </w:r>
       <w:r>
@@ -15317,7 +14969,6 @@
         <w:ind w:left="1418" w:firstLine="0"/>
       </w:pPr>
       <w:r>
-        <w:lastRenderedPageBreak/>
         <w:t>A través de sensores y la monitorización de los mismos, es posible medir estos factores que dan un mensaje directo sobre las emociones del usuario.</w:t>
       </w:r>
     </w:p>
@@ -15493,7 +15144,11 @@
         <w:t>”</w:t>
       </w:r>
       <w:r>
-        <w:t xml:space="preserve"> especializados en el color han dividido los colores en subgrupos como una guía de cómo se pueden utilizar de forma eficaz. Azul, por ejemplo, es el color recomendado si deseas atraer profesionales.</w:t>
+        <w:t xml:space="preserve"> especializados en el color han dividido los colores en subgrupos como una </w:t>
+      </w:r>
+      <w:r>
+        <w:lastRenderedPageBreak/>
+        <w:t>guía de cómo se pueden utilizar de forma eficaz. Azul, por ejemplo, es el color recomendado si deseas atraer profesionales.</w:t>
       </w:r>
     </w:p>
     <w:p>
@@ -15510,7 +15165,6 @@
           <w:b/>
           <w:bCs/>
         </w:rPr>
-        <w:lastRenderedPageBreak/>
         <w:t>La velocidad/rapidez: l</w:t>
       </w:r>
       <w:r>
@@ -15704,12 +15358,12 @@
       <w:pPr>
         <w:pStyle w:val="Ttulo2"/>
       </w:pPr>
-      <w:bookmarkStart w:id="17" w:name="_Toc150886180"/>
+      <w:bookmarkStart w:id="11" w:name="_Toc150886180"/>
       <w:r>
         <w:lastRenderedPageBreak/>
         <w:t>Características</w:t>
       </w:r>
-      <w:bookmarkEnd w:id="17"/>
+      <w:bookmarkEnd w:id="11"/>
     </w:p>
     <w:p>
       <w:r>
@@ -16156,11 +15810,11 @@
       <w:pPr>
         <w:pStyle w:val="Ttulo2"/>
       </w:pPr>
-      <w:bookmarkStart w:id="18" w:name="_Toc150886181"/>
+      <w:bookmarkStart w:id="12" w:name="_Toc150886181"/>
       <w:r>
         <w:t>Tipos</w:t>
       </w:r>
-      <w:bookmarkEnd w:id="18"/>
+      <w:bookmarkEnd w:id="12"/>
     </w:p>
     <w:p>
       <w:r>
@@ -16795,11 +16449,11 @@
       <w:pPr>
         <w:pStyle w:val="Ttulo2"/>
       </w:pPr>
-      <w:bookmarkStart w:id="19" w:name="_Toc150886182"/>
+      <w:bookmarkStart w:id="13" w:name="_Toc150886182"/>
       <w:r>
         <w:t>Ventajas</w:t>
       </w:r>
-      <w:bookmarkEnd w:id="19"/>
+      <w:bookmarkEnd w:id="13"/>
     </w:p>
     <w:p>
       <w:r>
@@ -16910,7 +16564,7 @@
           <w:bCs/>
         </w:rPr>
       </w:pPr>
-      <w:hyperlink r:id="rId33" w:history="1">
+      <w:hyperlink r:id="rId28" w:history="1">
         <w:r>
           <w:rPr>
             <w:rStyle w:val="Hipervnculo"/>
@@ -16957,11 +16611,11 @@
       <w:pPr>
         <w:pStyle w:val="Ttulo2"/>
       </w:pPr>
-      <w:bookmarkStart w:id="20" w:name="_Toc150886183"/>
+      <w:bookmarkStart w:id="14" w:name="_Toc150886183"/>
       <w:r>
         <w:t>Tecnología y consumidor</w:t>
       </w:r>
-      <w:bookmarkEnd w:id="20"/>
+      <w:bookmarkEnd w:id="14"/>
     </w:p>
     <w:p>
       <w:r>
@@ -17128,11 +16782,11 @@
       <w:pPr>
         <w:pStyle w:val="Ttulo1"/>
       </w:pPr>
-      <w:bookmarkStart w:id="21" w:name="_Toc150886184"/>
+      <w:bookmarkStart w:id="15" w:name="_Toc150886184"/>
       <w:r>
         <w:t>Creación de contenido</w:t>
       </w:r>
-      <w:bookmarkEnd w:id="21"/>
+      <w:bookmarkEnd w:id="15"/>
     </w:p>
     <w:p>
       <w:r>
@@ -17254,7 +16908,7 @@
           <w:rStyle w:val="Extranjerismo"/>
           <w:lang w:val="es-CO"/>
         </w:rPr>
-        <w:t>buyers</w:t>
+        <w:t>buyer</w:t>
       </w:r>
       <w:proofErr w:type="spellEnd"/>
       <w:r>
@@ -17559,11 +17213,11 @@
       <w:pPr>
         <w:pStyle w:val="Ttulo2"/>
       </w:pPr>
-      <w:bookmarkStart w:id="22" w:name="_Toc150886185"/>
+      <w:bookmarkStart w:id="16" w:name="_Toc150886185"/>
       <w:r>
         <w:t>Metodologías</w:t>
       </w:r>
-      <w:bookmarkEnd w:id="22"/>
+      <w:bookmarkEnd w:id="16"/>
       <w:r>
         <w:t xml:space="preserve"> </w:t>
       </w:r>
@@ -18746,11 +18400,11 @@
       <w:pPr>
         <w:pStyle w:val="Ttulo2"/>
       </w:pPr>
-      <w:bookmarkStart w:id="23" w:name="_Toc150886186"/>
+      <w:bookmarkStart w:id="17" w:name="_Toc150886186"/>
       <w:r>
         <w:t>Tipos de contenido</w:t>
       </w:r>
-      <w:bookmarkEnd w:id="23"/>
+      <w:bookmarkEnd w:id="17"/>
     </w:p>
     <w:p>
       <w:r>
@@ -19492,11 +19146,11 @@
       <w:pPr>
         <w:pStyle w:val="Ttulo2"/>
       </w:pPr>
-      <w:bookmarkStart w:id="24" w:name="_Toc150886187"/>
+      <w:bookmarkStart w:id="18" w:name="_Toc150886187"/>
       <w:r>
         <w:t>Cronograma de publicaciones por canal</w:t>
       </w:r>
-      <w:bookmarkEnd w:id="24"/>
+      <w:bookmarkEnd w:id="18"/>
     </w:p>
     <w:p>
       <w:r>
@@ -20183,14 +19837,14 @@
       <w:pPr>
         <w:pStyle w:val="Ttulo1"/>
       </w:pPr>
-      <w:bookmarkStart w:id="25" w:name="_Toc150886188"/>
+      <w:bookmarkStart w:id="19" w:name="_Toc150886188"/>
       <w:r>
         <w:t>Motores de búsqueda y posicionamiento web</w:t>
       </w:r>
       <w:r>
         <w:t>.</w:t>
       </w:r>
-      <w:bookmarkEnd w:id="25"/>
+      <w:bookmarkEnd w:id="19"/>
     </w:p>
     <w:p>
       <w:r>
@@ -20546,7 +20200,7 @@
       <w:pPr>
         <w:pStyle w:val="Ttulo2"/>
       </w:pPr>
-      <w:bookmarkStart w:id="26" w:name="_Toc150886189"/>
+      <w:bookmarkStart w:id="20" w:name="_Toc150886189"/>
       <w:proofErr w:type="spellStart"/>
       <w:r>
         <w:t>Search</w:t>
@@ -20567,7 +20221,7 @@
       <w:r>
         <w:t>Optimization</w:t>
       </w:r>
-      <w:bookmarkEnd w:id="26"/>
+      <w:bookmarkEnd w:id="20"/>
       <w:proofErr w:type="spellEnd"/>
     </w:p>
     <w:p>
@@ -21517,7 +21171,7 @@
       <w:pPr>
         <w:pStyle w:val="Ttulo2"/>
       </w:pPr>
-      <w:bookmarkStart w:id="27" w:name="_Toc150886190"/>
+      <w:bookmarkStart w:id="21" w:name="_Toc150886190"/>
       <w:proofErr w:type="spellStart"/>
       <w:r>
         <w:t>Search</w:t>
@@ -21534,7 +21188,7 @@
       <w:r>
         <w:t xml:space="preserve"> Marketing</w:t>
       </w:r>
-      <w:bookmarkEnd w:id="27"/>
+      <w:bookmarkEnd w:id="21"/>
     </w:p>
     <w:p>
       <w:r>
@@ -21704,7 +21358,7 @@
                     <pic:cNvPicPr/>
                   </pic:nvPicPr>
                   <pic:blipFill>
-                    <a:blip r:embed="rId34"/>
+                    <a:blip r:embed="rId29"/>
                     <a:stretch>
                       <a:fillRect/>
                     </a:stretch>
@@ -21734,11 +21388,11 @@
       <w:pPr>
         <w:pStyle w:val="Ttulo1"/>
       </w:pPr>
-      <w:bookmarkStart w:id="28" w:name="_Toc150886191"/>
+      <w:bookmarkStart w:id="22" w:name="_Toc150886191"/>
       <w:r>
         <w:t>Recursos, costos y presupuesto de los canales digitales</w:t>
       </w:r>
-      <w:bookmarkEnd w:id="28"/>
+      <w:bookmarkEnd w:id="22"/>
     </w:p>
     <w:p>
       <w:r>
@@ -22111,11 +21765,11 @@
       <w:pPr>
         <w:pStyle w:val="Ttulo2"/>
       </w:pPr>
-      <w:bookmarkStart w:id="29" w:name="_Toc150886192"/>
+      <w:bookmarkStart w:id="23" w:name="_Toc150886192"/>
       <w:r>
         <w:t>Generalidades de los canales digitales</w:t>
       </w:r>
-      <w:bookmarkEnd w:id="29"/>
+      <w:bookmarkEnd w:id="23"/>
     </w:p>
     <w:p>
       <w:r>
@@ -22224,11 +21878,11 @@
       <w:pPr>
         <w:pStyle w:val="Ttulo2"/>
       </w:pPr>
-      <w:bookmarkStart w:id="30" w:name="_Toc150886193"/>
+      <w:bookmarkStart w:id="24" w:name="_Toc150886193"/>
       <w:r>
         <w:t>Características</w:t>
       </w:r>
-      <w:bookmarkEnd w:id="30"/>
+      <w:bookmarkEnd w:id="24"/>
     </w:p>
     <w:p>
       <w:r>
@@ -22372,11 +22026,11 @@
       <w:pPr>
         <w:pStyle w:val="Ttulo2"/>
       </w:pPr>
-      <w:bookmarkStart w:id="31" w:name="_Toc150886194"/>
+      <w:bookmarkStart w:id="25" w:name="_Toc150886194"/>
       <w:r>
         <w:t>Clasificación</w:t>
       </w:r>
-      <w:bookmarkEnd w:id="31"/>
+      <w:bookmarkEnd w:id="25"/>
     </w:p>
     <w:p>
       <w:r>
@@ -22427,7 +22081,7 @@
                     </pic:cNvPicPr>
                   </pic:nvPicPr>
                   <pic:blipFill>
-                    <a:blip r:embed="rId35">
+                    <a:blip r:embed="rId30">
                       <a:extLst>
                         <a:ext uri="{28A0092B-C50C-407E-A947-70E740481C1C}">
                           <a14:useLocalDpi xmlns:a14="http://schemas.microsoft.com/office/drawing/2010/main" val="0"/>
@@ -22644,12 +22298,12 @@
       <w:pPr>
         <w:pStyle w:val="Titulosgenerales"/>
       </w:pPr>
-      <w:bookmarkStart w:id="32" w:name="_Toc150886195"/>
+      <w:bookmarkStart w:id="26" w:name="_Toc150886195"/>
       <w:r>
         <w:lastRenderedPageBreak/>
         <w:t>Síntesis</w:t>
       </w:r>
-      <w:bookmarkEnd w:id="32"/>
+      <w:bookmarkEnd w:id="26"/>
       <w:r>
         <w:t xml:space="preserve"> </w:t>
       </w:r>
@@ -22695,7 +22349,7 @@
           <w:noProof/>
         </w:rPr>
         <w:drawing>
-          <wp:inline distT="0" distB="0" distL="0" distR="0" wp14:anchorId="00E96469" wp14:editId="4D966AFA">
+          <wp:inline distT="0" distB="0" distL="0" distR="0" wp14:anchorId="00E96469" wp14:editId="066FDFE6">
             <wp:extent cx="4508129" cy="6255678"/>
             <wp:effectExtent l="0" t="0" r="6985" b="0"/>
             <wp:docPr id="1751702299" name="Imagen 2" descr="magen que muestra el mapa conceptual donde se desarrolla la síntesis, lo cual trata sobre lo siguiente:&#10;&#10;Las campañas digitales de mercadeo son estrategias de promoción y publicidad que se llevan a cabo con el objetivo de alcanzar y comprometer a una audiencia específica. Al iniciar una campaña digital, es esencial establecer objetivos claros y medibles, segmentar la audiencia ya que permite identificar y comprender a tu público objetivo, determinar los canales en línea más apropiados para llegar al público como las redes sociales, correo electrónico, publicidad en línea, SEO (optimización de motores de búsqueda), marketing de contenidos, entre otros. Todo esto te permite aumentar las ventas, generar leads, mejorar el reconocimiento de marca, etc. &#10;Por lo que las campañas digitales de marketing son esenciales en la era digital actual y requieren una planificación cuidadosa, ejecución estratégica y análisis constante para lograr el éxito. Adaptarse a las tendencias cambiantes y a las preferencias de la audiencia es clave para mantenerse relevante en el mercado en línea."/>
@@ -22712,7 +22366,7 @@
                     </pic:cNvPicPr>
                   </pic:nvPicPr>
                   <pic:blipFill>
-                    <a:blip r:embed="rId36" cstate="print">
+                    <a:blip r:embed="rId31" cstate="print">
                       <a:extLst>
                         <a:ext uri="{28A0092B-C50C-407E-A947-70E740481C1C}">
                           <a14:useLocalDpi xmlns:a14="http://schemas.microsoft.com/office/drawing/2010/main" val="0"/>
@@ -22748,12 +22402,12 @@
       <w:pPr>
         <w:pStyle w:val="Titulosgenerales"/>
       </w:pPr>
-      <w:bookmarkStart w:id="33" w:name="_Toc150886196"/>
+      <w:bookmarkStart w:id="27" w:name="_Toc150886196"/>
       <w:r>
         <w:lastRenderedPageBreak/>
         <w:t>Material complementario</w:t>
       </w:r>
-      <w:bookmarkEnd w:id="33"/>
+      <w:bookmarkEnd w:id="27"/>
     </w:p>
     <w:tbl>
       <w:tblPr>
@@ -22941,7 +22595,7 @@
               <w:pStyle w:val="TextoTablas"/>
               <w:cnfStyle w:val="000000100000" w:firstRow="0" w:lastRow="0" w:firstColumn="0" w:lastColumn="0" w:oddVBand="0" w:evenVBand="0" w:oddHBand="1" w:evenHBand="0" w:firstRowFirstColumn="0" w:firstRowLastColumn="0" w:lastRowFirstColumn="0" w:lastRowLastColumn="0"/>
             </w:pPr>
-            <w:hyperlink r:id="rId37" w:history="1">
+            <w:hyperlink r:id="rId32" w:history="1">
               <w:r>
                 <w:rPr>
                   <w:rStyle w:val="Hipervnculo"/>
@@ -23065,7 +22719,7 @@
               <w:pStyle w:val="TextoTablas"/>
               <w:cnfStyle w:val="000000000000" w:firstRow="0" w:lastRow="0" w:firstColumn="0" w:lastColumn="0" w:oddVBand="0" w:evenVBand="0" w:oddHBand="0" w:evenHBand="0" w:firstRowFirstColumn="0" w:firstRowLastColumn="0" w:lastRowFirstColumn="0" w:lastRowLastColumn="0"/>
             </w:pPr>
-            <w:hyperlink r:id="rId38" w:history="1">
+            <w:hyperlink r:id="rId33" w:history="1">
               <w:r>
                 <w:rPr>
                   <w:rStyle w:val="Hipervnculo"/>
@@ -23184,7 +22838,7 @@
               <w:pStyle w:val="TextoTablas"/>
               <w:cnfStyle w:val="000000100000" w:firstRow="0" w:lastRow="0" w:firstColumn="0" w:lastColumn="0" w:oddVBand="0" w:evenVBand="0" w:oddHBand="1" w:evenHBand="0" w:firstRowFirstColumn="0" w:firstRowLastColumn="0" w:lastRowFirstColumn="0" w:lastRowLastColumn="0"/>
             </w:pPr>
-            <w:hyperlink r:id="rId39" w:history="1">
+            <w:hyperlink r:id="rId34" w:history="1">
               <w:r>
                 <w:rPr>
                   <w:rStyle w:val="Hipervnculo"/>
@@ -23271,7 +22925,7 @@
               <w:pStyle w:val="TextoTablas"/>
               <w:cnfStyle w:val="000000000000" w:firstRow="0" w:lastRow="0" w:firstColumn="0" w:lastColumn="0" w:oddVBand="0" w:evenVBand="0" w:oddHBand="0" w:evenHBand="0" w:firstRowFirstColumn="0" w:firstRowLastColumn="0" w:lastRowFirstColumn="0" w:lastRowLastColumn="0"/>
             </w:pPr>
-            <w:hyperlink r:id="rId40" w:history="1">
+            <w:hyperlink r:id="rId35" w:history="1">
               <w:r>
                 <w:rPr>
                   <w:rStyle w:val="Hipervnculo"/>
@@ -23372,7 +23026,7 @@
               <w:pStyle w:val="TextoTablas"/>
               <w:cnfStyle w:val="000000100000" w:firstRow="0" w:lastRow="0" w:firstColumn="0" w:lastColumn="0" w:oddVBand="0" w:evenVBand="0" w:oddHBand="1" w:evenHBand="0" w:firstRowFirstColumn="0" w:firstRowLastColumn="0" w:lastRowFirstColumn="0" w:lastRowLastColumn="0"/>
             </w:pPr>
-            <w:hyperlink r:id="rId41" w:history="1">
+            <w:hyperlink r:id="rId36" w:history="1">
               <w:r>
                 <w:rPr>
                   <w:rStyle w:val="Hipervnculo"/>
@@ -23509,7 +23163,7 @@
               <w:pStyle w:val="TextoTablas"/>
               <w:cnfStyle w:val="000000000000" w:firstRow="0" w:lastRow="0" w:firstColumn="0" w:lastColumn="0" w:oddVBand="0" w:evenVBand="0" w:oddHBand="0" w:evenHBand="0" w:firstRowFirstColumn="0" w:firstRowLastColumn="0" w:lastRowFirstColumn="0" w:lastRowLastColumn="0"/>
             </w:pPr>
-            <w:hyperlink r:id="rId42" w:history="1">
+            <w:hyperlink r:id="rId37" w:history="1">
               <w:r>
                 <w:rPr>
                   <w:rStyle w:val="Hipervnculo"/>
@@ -23653,7 +23307,7 @@
               <w:pStyle w:val="TextoTablas"/>
               <w:cnfStyle w:val="000000100000" w:firstRow="0" w:lastRow="0" w:firstColumn="0" w:lastColumn="0" w:oddVBand="0" w:evenVBand="0" w:oddHBand="1" w:evenHBand="0" w:firstRowFirstColumn="0" w:firstRowLastColumn="0" w:lastRowFirstColumn="0" w:lastRowLastColumn="0"/>
             </w:pPr>
-            <w:hyperlink r:id="rId43" w:history="1">
+            <w:hyperlink r:id="rId38" w:history="1">
               <w:r>
                 <w:rPr>
                   <w:rStyle w:val="Hipervnculo"/>
@@ -23764,7 +23418,7 @@
               <w:pStyle w:val="TextoTablas"/>
               <w:cnfStyle w:val="000000000000" w:firstRow="0" w:lastRow="0" w:firstColumn="0" w:lastColumn="0" w:oddVBand="0" w:evenVBand="0" w:oddHBand="0" w:evenHBand="0" w:firstRowFirstColumn="0" w:firstRowLastColumn="0" w:lastRowFirstColumn="0" w:lastRowLastColumn="0"/>
             </w:pPr>
-            <w:hyperlink r:id="rId44" w:history="1">
+            <w:hyperlink r:id="rId39" w:history="1">
               <w:r>
                 <w:rPr>
                   <w:rStyle w:val="Hipervnculo"/>
@@ -23867,7 +23521,7 @@
               <w:pStyle w:val="TextoTablas"/>
               <w:cnfStyle w:val="000000100000" w:firstRow="0" w:lastRow="0" w:firstColumn="0" w:lastColumn="0" w:oddVBand="0" w:evenVBand="0" w:oddHBand="1" w:evenHBand="0" w:firstRowFirstColumn="0" w:firstRowLastColumn="0" w:lastRowFirstColumn="0" w:lastRowLastColumn="0"/>
             </w:pPr>
-            <w:hyperlink r:id="rId45" w:history="1">
+            <w:hyperlink r:id="rId40" w:history="1">
               <w:r>
                 <w:rPr>
                   <w:rStyle w:val="Hipervnculo"/>
@@ -23991,7 +23645,7 @@
               <w:pStyle w:val="TextoTablas"/>
               <w:cnfStyle w:val="000000000000" w:firstRow="0" w:lastRow="0" w:firstColumn="0" w:lastColumn="0" w:oddVBand="0" w:evenVBand="0" w:oddHBand="0" w:evenHBand="0" w:firstRowFirstColumn="0" w:firstRowLastColumn="0" w:lastRowFirstColumn="0" w:lastRowLastColumn="0"/>
             </w:pPr>
-            <w:hyperlink r:id="rId46" w:history="1">
+            <w:hyperlink r:id="rId41" w:history="1">
               <w:r>
                 <w:rPr>
                   <w:rStyle w:val="Hipervnculo"/>
@@ -24109,7 +23763,7 @@
               <w:pStyle w:val="TextoTablas"/>
               <w:cnfStyle w:val="000000100000" w:firstRow="0" w:lastRow="0" w:firstColumn="0" w:lastColumn="0" w:oddVBand="0" w:evenVBand="0" w:oddHBand="1" w:evenHBand="0" w:firstRowFirstColumn="0" w:firstRowLastColumn="0" w:lastRowFirstColumn="0" w:lastRowLastColumn="0"/>
             </w:pPr>
-            <w:hyperlink r:id="rId47" w:history="1">
+            <w:hyperlink r:id="rId42" w:history="1">
               <w:r>
                 <w:rPr>
                   <w:rStyle w:val="Hipervnculo"/>
@@ -24128,12 +23782,12 @@
       <w:pPr>
         <w:pStyle w:val="Titulosgenerales"/>
       </w:pPr>
-      <w:bookmarkStart w:id="34" w:name="_Toc150886197"/>
+      <w:bookmarkStart w:id="28" w:name="_Toc150886197"/>
       <w:r>
         <w:lastRenderedPageBreak/>
         <w:t>Glosario</w:t>
       </w:r>
-      <w:bookmarkEnd w:id="34"/>
+      <w:bookmarkEnd w:id="28"/>
     </w:p>
     <w:p>
       <w:r>
@@ -24270,11 +23924,28 @@
       <w:proofErr w:type="spellEnd"/>
       <w:r>
         <w:rPr>
+          <w:b/>
+          <w:bCs/>
+          <w:lang w:val="es-419" w:eastAsia="es-CO"/>
+        </w:rPr>
+        <w:t xml:space="preserve"> </w:t>
+      </w:r>
+      <w:r>
+        <w:rPr>
           <w:rStyle w:val="Extranjerismo"/>
           <w:b/>
           <w:bCs/>
           <w:lang w:val="es-CO"/>
         </w:rPr>
+        <w:t>persona</w:t>
+      </w:r>
+      <w:r>
+        <w:rPr>
+          <w:rStyle w:val="Extranjerismo"/>
+          <w:b/>
+          <w:bCs/>
+          <w:lang w:val="es-CO"/>
+        </w:rPr>
         <w:t>”</w:t>
       </w:r>
       <w:r>
@@ -24283,7 +23954,7 @@
           <w:bCs/>
           <w:lang w:val="es-419" w:eastAsia="es-CO"/>
         </w:rPr>
-        <w:t xml:space="preserve"> persona:</w:t>
+        <w:t>:</w:t>
       </w:r>
       <w:r>
         <w:rPr>
@@ -24509,21 +24180,59 @@
       <w:pPr>
         <w:pStyle w:val="Titulosgenerales"/>
       </w:pPr>
-      <w:bookmarkStart w:id="35" w:name="_Toc150886198"/>
+      <w:bookmarkStart w:id="29" w:name="_Toc150886198"/>
       <w:r>
         <w:lastRenderedPageBreak/>
         <w:t>Referencias bibliográficas</w:t>
       </w:r>
-      <w:bookmarkEnd w:id="35"/>
+      <w:bookmarkEnd w:id="29"/>
       <w:r>
         <w:t xml:space="preserve"> </w:t>
       </w:r>
     </w:p>
     <w:p>
       <w:r>
+        <w:t>Espacio digital</w:t>
+      </w:r>
+      <w:r>
+        <w:t>.</w:t>
+      </w:r>
+      <w:r>
+        <w:t xml:space="preserve"> (2020)</w:t>
+      </w:r>
+      <w:r>
+        <w:t>.</w:t>
+      </w:r>
+      <w:r>
+        <w:t xml:space="preserve"> </w:t>
+      </w:r>
+      <w:r>
+        <w:rPr>
+          <w:i/>
+          <w:iCs/>
+        </w:rPr>
+        <w:t>¿Qué es un embudo de Marketing Digital y cómo elaborarlo exitosamente?</w:t>
+      </w:r>
+      <w:r>
+        <w:t xml:space="preserve"> </w:t>
+      </w:r>
+      <w:hyperlink r:id="rId43" w:anchor="Que_es_un_embudo_de_ventas" w:history="1">
+        <w:r>
+          <w:rPr>
+            <w:rStyle w:val="Hipervnculo"/>
+          </w:rPr>
+          <w:t>https://www.espaciodigital.com.co/blog/embudo-marketing-digital-como-elaborarlo-exitosamente/#Que_es_un_embudo_de_ventas</w:t>
+        </w:r>
+      </w:hyperlink>
+      <w:r>
+        <w:t xml:space="preserve"> </w:t>
+      </w:r>
+    </w:p>
+    <w:p>
+      <w:r>
         <w:t xml:space="preserve">García, A. (2020). ¿Cómo crear contenido para cada red social? Innovando digital. </w:t>
       </w:r>
-      <w:hyperlink r:id="rId48" w:history="1">
+      <w:hyperlink r:id="rId44" w:history="1">
         <w:r>
           <w:rPr>
             <w:rStyle w:val="Hipervnculo"/>
@@ -24567,7 +24276,7 @@
         </w:rPr>
         <w:t xml:space="preserve">. </w:t>
       </w:r>
-      <w:hyperlink r:id="rId49" w:anchor=":~:text=Las%20perspectivas%20del%20Cuadro%20de%20Mando%20Integral%20ayudan%20a%20organizar,determinado%20%C3%A1mbito%20de%20la%20organizaci%C3%B3n" w:history="1">
+      <w:hyperlink r:id="rId45" w:anchor=":~:text=Las%20perspectivas%20del%20Cuadro%20de%20Mando%20Integral%20ayudan%20a%20organizar,determinado%20%C3%A1mbito%20de%20la%20organizaci%C3%B3n" w:history="1">
         <w:r>
           <w:rPr>
             <w:rStyle w:val="Hipervnculo"/>
@@ -24607,12 +24316,12 @@
       <w:pPr>
         <w:pStyle w:val="Titulosgenerales"/>
       </w:pPr>
-      <w:bookmarkStart w:id="36" w:name="_Toc150886199"/>
+      <w:bookmarkStart w:id="30" w:name="_Toc150886199"/>
       <w:r>
         <w:lastRenderedPageBreak/>
         <w:t>Créditos</w:t>
       </w:r>
-      <w:bookmarkEnd w:id="36"/>
+      <w:bookmarkEnd w:id="30"/>
     </w:p>
     <w:tbl>
       <w:tblPr>
@@ -25332,8 +25041,8 @@
       </w:pPr>
     </w:p>
     <w:sectPr>
-      <w:headerReference w:type="default" r:id="rId50"/>
-      <w:footerReference w:type="default" r:id="rId51"/>
+      <w:headerReference w:type="default" r:id="rId46"/>
+      <w:footerReference w:type="default" r:id="rId47"/>
       <w:pgSz w:w="12240" w:h="15840"/>
       <w:pgMar w:top="1701" w:right="1134" w:bottom="1134" w:left="1134" w:header="709" w:footer="737" w:gutter="0"/>
       <w:pgNumType w:start="4"/>
@@ -25342,152 +25051,6 @@
     </w:sectPr>
   </w:body>
 </w:document>
-</file>
-
-<file path=word/comments.xml><?xml version="1.0" encoding="utf-8"?>
-<w:comments xmlns:wpc="http://schemas.microsoft.com/office/word/2010/wordprocessingCanvas" xmlns:cx="http://schemas.microsoft.com/office/drawing/2014/chartex" xmlns:cx1="http://schemas.microsoft.com/office/drawing/2015/9/8/chartex" xmlns:cx2="http://schemas.microsoft.com/office/drawing/2015/10/21/chartex" xmlns:cx3="http://schemas.microsoft.com/office/drawing/2016/5/9/chartex" xmlns:cx4="http://schemas.microsoft.com/office/drawing/2016/5/10/chartex" xmlns:cx5="http://schemas.microsoft.com/office/drawing/2016/5/11/chartex" xmlns:cx6="http://schemas.microsoft.com/office/drawing/2016/5/12/chartex" xmlns:cx7="http://schemas.microsoft.com/office/drawing/2016/5/13/chartex" xmlns:cx8="http://schemas.microsoft.com/office/drawing/2016/5/14/chartex" xmlns:mc="http://schemas.openxmlformats.org/markup-compatibility/2006" xmlns:aink="http://schemas.microsoft.com/office/drawing/2016/ink" xmlns:am3d="http://schemas.microsoft.com/office/drawing/2017/model3d" xmlns:o="urn:schemas-microsoft-com:office:office" xmlns:oel="http://schemas.microsoft.com/office/2019/extlst" xmlns:r="http://schemas.openxmlformats.org/officeDocument/2006/relationships" xmlns:m="http://schemas.openxmlformats.org/officeDocument/2006/math" xmlns:v="urn:schemas-microsoft-com:vml" xmlns:wp14="http://schemas.microsoft.com/office/word/2010/wordprocessingDrawing" xmlns:wp="http://schemas.openxmlformats.org/drawingml/2006/wordprocessingDrawing" xmlns:w10="urn:schemas-microsoft-com:office:word" xmlns:w="http://schemas.openxmlformats.org/wordprocessingml/2006/main" xmlns:w14="http://schemas.microsoft.com/office/word/2010/wordml" xmlns:w15="http://schemas.microsoft.com/office/word/2012/wordml" xmlns:w16cex="http://schemas.microsoft.com/office/word/2018/wordml/cex" xmlns:w16cid="http://schemas.microsoft.com/office/word/2016/wordml/cid" xmlns:w16="http://schemas.microsoft.com/office/word/2018/wordml" xmlns:w16sdtdh="http://schemas.microsoft.com/office/word/2020/wordml/sdtdatahash" xmlns:w16se="http://schemas.microsoft.com/office/word/2015/wordml/symex" xmlns:wpg="http://schemas.microsoft.com/office/word/2010/wordprocessingGroup" xmlns:wpi="http://schemas.microsoft.com/office/word/2010/wordprocessingInk" xmlns:wne="http://schemas.microsoft.com/office/word/2006/wordml" xmlns:wps="http://schemas.microsoft.com/office/word/2010/wordprocessingShape" mc:Ignorable="w14 w15 w16se w16cid w16 w16cex w16sdtdh wp14">
-  <w:comment w:id="2" w:author="Andrés Felipe Velandia Espitia" w:date="2023-11-10T18:48:00Z" w:initials="AF">
-    <w:p>
-      <w:pPr>
-        <w:pStyle w:val="Textocomentario"/>
-      </w:pPr>
-      <w:r>
-        <w:rPr>
-          <w:rStyle w:val="Refdecomentario"/>
-        </w:rPr>
-        <w:annotationRef/>
-      </w:r>
-      <w:r>
-        <w:t>Cuando se modifique la imagen en la palabra online reemplazarla.</w:t>
-      </w:r>
-    </w:p>
-  </w:comment>
-  <w:comment w:id="5" w:author="Andrés Felipe Velandia Espitia" w:date="2023-11-10T20:55:00Z" w:initials="AF">
-    <w:p>
-      <w:pPr>
-        <w:pStyle w:val="Textocomentario"/>
-      </w:pPr>
-      <w:r>
-        <w:rPr>
-          <w:rStyle w:val="Refdecomentario"/>
-        </w:rPr>
-        <w:annotationRef/>
-      </w:r>
-      <w:r>
-        <w:t>Cuando se ajuste la imagen colocarla acá.</w:t>
-      </w:r>
-    </w:p>
-  </w:comment>
-  <w:comment w:id="9" w:author="Andrés Felipe Velandia Espitia" w:date="2023-11-11T08:37:00Z" w:initials="AF">
-    <w:p>
-      <w:pPr>
-        <w:pStyle w:val="Textocomentario"/>
-      </w:pPr>
-      <w:r>
-        <w:rPr>
-          <w:rStyle w:val="Refdecomentario"/>
-        </w:rPr>
-        <w:annotationRef/>
-      </w:r>
-      <w:r>
-        <w:t>Falta el video.</w:t>
-      </w:r>
-    </w:p>
-  </w:comment>
-  <w:comment w:id="10" w:author="Andrés Felipe Velandia Espitia" w:date="2023-11-11T09:18:00Z" w:initials="AF">
-    <w:p>
-      <w:pPr>
-        <w:pStyle w:val="Textocomentario"/>
-      </w:pPr>
-      <w:r>
-        <w:rPr>
-          <w:rStyle w:val="Refdecomentario"/>
-        </w:rPr>
-        <w:annotationRef/>
-      </w:r>
-      <w:r>
-        <w:t xml:space="preserve">PENDIENTE </w:t>
-      </w:r>
-      <w:r>
-        <w:t>AJUSTE PORQUE SE REPITE LA IMAGEN EN LA FIGURA 4</w:t>
-      </w:r>
-    </w:p>
-  </w:comment>
-  <w:comment w:id="11" w:author="Andrés Felipe Velandia Espitia" w:date="2023-11-11T09:12:00Z" w:initials="AF">
-    <w:p>
-      <w:pPr>
-        <w:pStyle w:val="Textocomentario"/>
-      </w:pPr>
-      <w:r>
-        <w:rPr>
-          <w:rStyle w:val="Refdecomentario"/>
-        </w:rPr>
-        <w:annotationRef/>
-      </w:r>
-      <w:r>
-        <w:rPr>
-          <w:rStyle w:val="Refdecomentario"/>
-        </w:rPr>
-        <w:annotationRef/>
-      </w:r>
-      <w:r>
-        <w:t>PENDIENTE AJUSTE PORQUE SE REPITE LA IMAGEN EN LA FIGURA 2</w:t>
-      </w:r>
-    </w:p>
-  </w:comment>
-  <w:comment w:id="16" w:author="Andrés Felipe Velandia Espitia" w:date="2023-11-14T14:10:00Z" w:initials="AF">
-    <w:p>
-      <w:pPr>
-        <w:pStyle w:val="Textocomentario"/>
-      </w:pPr>
-      <w:r>
-        <w:rPr>
-          <w:rStyle w:val="Refdecomentario"/>
-        </w:rPr>
-        <w:annotationRef/>
-      </w:r>
-      <w:r>
-        <w:t>No hay doc</w:t>
-      </w:r>
-      <w:r>
-        <w:t>. PENDIENTE VALIDACIÓN</w:t>
-      </w:r>
-    </w:p>
-  </w:comment>
-</w:comments>
-</file>
-
-<file path=word/commentsExtended.xml><?xml version="1.0" encoding="utf-8"?>
-<w15:commentsEx xmlns:wpc="http://schemas.microsoft.com/office/word/2010/wordprocessingCanvas" xmlns:cx="http://schemas.microsoft.com/office/drawing/2014/chartex" xmlns:cx1="http://schemas.microsoft.com/office/drawing/2015/9/8/chartex" xmlns:cx2="http://schemas.microsoft.com/office/drawing/2015/10/21/chartex" xmlns:cx3="http://schemas.microsoft.com/office/drawing/2016/5/9/chartex" xmlns:cx4="http://schemas.microsoft.com/office/drawing/2016/5/10/chartex" xmlns:cx5="http://schemas.microsoft.com/office/drawing/2016/5/11/chartex" xmlns:cx6="http://schemas.microsoft.com/office/drawing/2016/5/12/chartex" xmlns:cx7="http://schemas.microsoft.com/office/drawing/2016/5/13/chartex" xmlns:cx8="http://schemas.microsoft.com/office/drawing/2016/5/14/chartex" xmlns:mc="http://schemas.openxmlformats.org/markup-compatibility/2006" xmlns:aink="http://schemas.microsoft.com/office/drawing/2016/ink" xmlns:am3d="http://schemas.microsoft.com/office/drawing/2017/model3d" xmlns:o="urn:schemas-microsoft-com:office:office" xmlns:oel="http://schemas.microsoft.com/office/2019/extlst" xmlns:r="http://schemas.openxmlformats.org/officeDocument/2006/relationships" xmlns:m="http://schemas.openxmlformats.org/officeDocument/2006/math" xmlns:v="urn:schemas-microsoft-com:vml" xmlns:wp14="http://schemas.microsoft.com/office/word/2010/wordprocessingDrawing" xmlns:wp="http://schemas.openxmlformats.org/drawingml/2006/wordprocessingDrawing" xmlns:w10="urn:schemas-microsoft-com:office:word" xmlns:w="http://schemas.openxmlformats.org/wordprocessingml/2006/main" xmlns:w14="http://schemas.microsoft.com/office/word/2010/wordml" xmlns:w15="http://schemas.microsoft.com/office/word/2012/wordml" xmlns:w16cex="http://schemas.microsoft.com/office/word/2018/wordml/cex" xmlns:w16cid="http://schemas.microsoft.com/office/word/2016/wordml/cid" xmlns:w16="http://schemas.microsoft.com/office/word/2018/wordml" xmlns:w16sdtdh="http://schemas.microsoft.com/office/word/2020/wordml/sdtdatahash" xmlns:w16se="http://schemas.microsoft.com/office/word/2015/wordml/symex" xmlns:wpg="http://schemas.microsoft.com/office/word/2010/wordprocessingGroup" xmlns:wpi="http://schemas.microsoft.com/office/word/2010/wordprocessingInk" xmlns:wne="http://schemas.microsoft.com/office/word/2006/wordml" xmlns:wps="http://schemas.microsoft.com/office/word/2010/wordprocessingShape" mc:Ignorable="w14 w15 w16se w16cid w16 w16cex w16sdtdh wp14">
-  <w15:commentEx w15:paraId="40658384" w15:done="0"/>
-  <w15:commentEx w15:paraId="1C151A80" w15:done="0"/>
-  <w15:commentEx w15:paraId="32737327" w15:done="0"/>
-  <w15:commentEx w15:paraId="47DB655D" w15:done="0"/>
-  <w15:commentEx w15:paraId="13520F34" w15:done="0"/>
-  <w15:commentEx w15:paraId="543C79C4" w15:done="0"/>
-</w15:commentsEx>
-</file>
-
-<file path=word/commentsExtensible.xml><?xml version="1.0" encoding="utf-8"?>
-<w16cex:commentsExtensible xmlns:wpc="http://schemas.microsoft.com/office/word/2010/wordprocessingCanvas" xmlns:cx="http://schemas.microsoft.com/office/drawing/2014/chartex" xmlns:cx1="http://schemas.microsoft.com/office/drawing/2015/9/8/chartex" xmlns:cx2="http://schemas.microsoft.com/office/drawing/2015/10/21/chartex" xmlns:cx3="http://schemas.microsoft.com/office/drawing/2016/5/9/chartex" xmlns:cx4="http://schemas.microsoft.com/office/drawing/2016/5/10/chartex" xmlns:cx5="http://schemas.microsoft.com/office/drawing/2016/5/11/chartex" xmlns:cx6="http://schemas.microsoft.com/office/drawing/2016/5/12/chartex" xmlns:cx7="http://schemas.microsoft.com/office/drawing/2016/5/13/chartex" xmlns:cx8="http://schemas.microsoft.com/office/drawing/2016/5/14/chartex" xmlns:cr="http://schemas.microsoft.com/office/comments/2020/reactions" xmlns:mc="http://schemas.openxmlformats.org/markup-compatibility/2006" xmlns:aink="http://schemas.microsoft.com/office/drawing/2016/ink" xmlns:am3d="http://schemas.microsoft.com/office/drawing/2017/model3d" xmlns:o="urn:schemas-microsoft-com:office:office" xmlns:oel="http://schemas.microsoft.com/office/2019/extlst" xmlns:r="http://schemas.openxmlformats.org/officeDocument/2006/relationships" xmlns:m="http://schemas.openxmlformats.org/officeDocument/2006/math" xmlns:v="urn:schemas-microsoft-com:vml" xmlns:wp14="http://schemas.microsoft.com/office/word/2010/wordprocessingDrawing" xmlns:wp="http://schemas.openxmlformats.org/drawingml/2006/wordprocessingDrawing" xmlns:w10="urn:schemas-microsoft-com:office:word" xmlns:w="http://schemas.openxmlformats.org/wordprocessingml/2006/main" xmlns:w14="http://schemas.microsoft.com/office/word/2010/wordml" xmlns:w15="http://schemas.microsoft.com/office/word/2012/wordml" xmlns:w16cex="http://schemas.microsoft.com/office/word/2018/wordml/cex" xmlns:w16cid="http://schemas.microsoft.com/office/word/2016/wordml/cid" xmlns:w16="http://schemas.microsoft.com/office/word/2018/wordml" xmlns:w16sdtdh="http://schemas.microsoft.com/office/word/2020/wordml/sdtdatahash" xmlns:w16se="http://schemas.microsoft.com/office/word/2015/wordml/symex" xmlns:wpg="http://schemas.microsoft.com/office/word/2010/wordprocessingGroup" xmlns:wpi="http://schemas.microsoft.com/office/word/2010/wordprocessingInk" xmlns:wne="http://schemas.microsoft.com/office/word/2006/wordml" xmlns:wps="http://schemas.microsoft.com/office/word/2010/wordprocessingShape" mc:Ignorable="w14 w15 w16se w16cid w16 w16cex w16sdtdh cr wp14">
-  <w16cex:commentExtensible w16cex:durableId="35997762" w16cex:dateUtc="2023-11-10T23:48:00Z"/>
-  <w16cex:commentExtensible w16cex:durableId="3F92C4AE" w16cex:dateUtc="2023-11-11T01:55:00Z"/>
-  <w16cex:commentExtensible w16cex:durableId="0ADF01EF" w16cex:dateUtc="2023-11-11T13:37:00Z"/>
-  <w16cex:commentExtensible w16cex:durableId="717304DE" w16cex:dateUtc="2023-11-11T14:18:00Z"/>
-  <w16cex:commentExtensible w16cex:durableId="45855992" w16cex:dateUtc="2023-11-11T14:12:00Z"/>
-  <w16cex:commentExtensible w16cex:durableId="6B681F1A" w16cex:dateUtc="2023-11-14T19:10:00Z"/>
-</w16cex:commentsExtensible>
-</file>
-
-<file path=word/commentsIds.xml><?xml version="1.0" encoding="utf-8"?>
-<w16cid:commentsIds xmlns:wpc="http://schemas.microsoft.com/office/word/2010/wordprocessingCanvas" xmlns:cx="http://schemas.microsoft.com/office/drawing/2014/chartex" xmlns:cx1="http://schemas.microsoft.com/office/drawing/2015/9/8/chartex" xmlns:cx2="http://schemas.microsoft.com/office/drawing/2015/10/21/chartex" xmlns:cx3="http://schemas.microsoft.com/office/drawing/2016/5/9/chartex" xmlns:cx4="http://schemas.microsoft.com/office/drawing/2016/5/10/chartex" xmlns:cx5="http://schemas.microsoft.com/office/drawing/2016/5/11/chartex" xmlns:cx6="http://schemas.microsoft.com/office/drawing/2016/5/12/chartex" xmlns:cx7="http://schemas.microsoft.com/office/drawing/2016/5/13/chartex" xmlns:cx8="http://schemas.microsoft.com/office/drawing/2016/5/14/chartex" xmlns:mc="http://schemas.openxmlformats.org/markup-compatibility/2006" xmlns:aink="http://schemas.microsoft.com/office/drawing/2016/ink" xmlns:am3d="http://schemas.microsoft.com/office/drawing/2017/model3d" xmlns:o="urn:schemas-microsoft-com:office:office" xmlns:oel="http://schemas.microsoft.com/office/2019/extlst" xmlns:r="http://schemas.openxmlformats.org/officeDocument/2006/relationships" xmlns:m="http://schemas.openxmlformats.org/officeDocument/2006/math" xmlns:v="urn:schemas-microsoft-com:vml" xmlns:wp14="http://schemas.microsoft.com/office/word/2010/wordprocessingDrawing" xmlns:wp="http://schemas.openxmlformats.org/drawingml/2006/wordprocessingDrawing" xmlns:w10="urn:schemas-microsoft-com:office:word" xmlns:w="http://schemas.openxmlformats.org/wordprocessingml/2006/main" xmlns:w14="http://schemas.microsoft.com/office/word/2010/wordml" xmlns:w15="http://schemas.microsoft.com/office/word/2012/wordml" xmlns:w16cex="http://schemas.microsoft.com/office/word/2018/wordml/cex" xmlns:w16cid="http://schemas.microsoft.com/office/word/2016/wordml/cid" xmlns:w16="http://schemas.microsoft.com/office/word/2018/wordml" xmlns:w16sdtdh="http://schemas.microsoft.com/office/word/2020/wordml/sdtdatahash" xmlns:w16se="http://schemas.microsoft.com/office/word/2015/wordml/symex" xmlns:wpg="http://schemas.microsoft.com/office/word/2010/wordprocessingGroup" xmlns:wpi="http://schemas.microsoft.com/office/word/2010/wordprocessingInk" xmlns:wne="http://schemas.microsoft.com/office/word/2006/wordml" xmlns:wps="http://schemas.microsoft.com/office/word/2010/wordprocessingShape" mc:Ignorable="w14 w15 w16se w16cid w16 w16cex w16sdtdh wp14">
-  <w16cid:commentId w16cid:paraId="40658384" w16cid:durableId="35997762"/>
-  <w16cid:commentId w16cid:paraId="1C151A80" w16cid:durableId="3F92C4AE"/>
-  <w16cid:commentId w16cid:paraId="32737327" w16cid:durableId="0ADF01EF"/>
-  <w16cid:commentId w16cid:paraId="47DB655D" w16cid:durableId="717304DE"/>
-  <w16cid:commentId w16cid:paraId="13520F34" w16cid:durableId="45855992"/>
-  <w16cid:commentId w16cid:paraId="543C79C4" w16cid:durableId="6B681F1A"/>
-</w16cid:commentsIds>
 </file>
 
 <file path=word/endnotes.xml><?xml version="1.0" encoding="utf-8"?>
@@ -36480,14 +36043,6 @@
   </w:num>
   <w:numIdMacAtCleanup w:val="75"/>
 </w:numbering>
-</file>
-
-<file path=word/people.xml><?xml version="1.0" encoding="utf-8"?>
-<w15:people xmlns:wpc="http://schemas.microsoft.com/office/word/2010/wordprocessingCanvas" xmlns:cx="http://schemas.microsoft.com/office/drawing/2014/chartex" xmlns:cx1="http://schemas.microsoft.com/office/drawing/2015/9/8/chartex" xmlns:cx2="http://schemas.microsoft.com/office/drawing/2015/10/21/chartex" xmlns:cx3="http://schemas.microsoft.com/office/drawing/2016/5/9/chartex" xmlns:cx4="http://schemas.microsoft.com/office/drawing/2016/5/10/chartex" xmlns:cx5="http://schemas.microsoft.com/office/drawing/2016/5/11/chartex" xmlns:cx6="http://schemas.microsoft.com/office/drawing/2016/5/12/chartex" xmlns:cx7="http://schemas.microsoft.com/office/drawing/2016/5/13/chartex" xmlns:cx8="http://schemas.microsoft.com/office/drawing/2016/5/14/chartex" xmlns:mc="http://schemas.openxmlformats.org/markup-compatibility/2006" xmlns:aink="http://schemas.microsoft.com/office/drawing/2016/ink" xmlns:am3d="http://schemas.microsoft.com/office/drawing/2017/model3d" xmlns:o="urn:schemas-microsoft-com:office:office" xmlns:oel="http://schemas.microsoft.com/office/2019/extlst" xmlns:r="http://schemas.openxmlformats.org/officeDocument/2006/relationships" xmlns:m="http://schemas.openxmlformats.org/officeDocument/2006/math" xmlns:v="urn:schemas-microsoft-com:vml" xmlns:wp14="http://schemas.microsoft.com/office/word/2010/wordprocessingDrawing" xmlns:wp="http://schemas.openxmlformats.org/drawingml/2006/wordprocessingDrawing" xmlns:w10="urn:schemas-microsoft-com:office:word" xmlns:w="http://schemas.openxmlformats.org/wordprocessingml/2006/main" xmlns:w14="http://schemas.microsoft.com/office/word/2010/wordml" xmlns:w15="http://schemas.microsoft.com/office/word/2012/wordml" xmlns:w16cex="http://schemas.microsoft.com/office/word/2018/wordml/cex" xmlns:w16cid="http://schemas.microsoft.com/office/word/2016/wordml/cid" xmlns:w16="http://schemas.microsoft.com/office/word/2018/wordml" xmlns:w16sdtdh="http://schemas.microsoft.com/office/word/2020/wordml/sdtdatahash" xmlns:w16se="http://schemas.microsoft.com/office/word/2015/wordml/symex" xmlns:wpg="http://schemas.microsoft.com/office/word/2010/wordprocessingGroup" xmlns:wpi="http://schemas.microsoft.com/office/word/2010/wordprocessingInk" xmlns:wne="http://schemas.microsoft.com/office/word/2006/wordml" xmlns:wps="http://schemas.microsoft.com/office/word/2010/wordprocessingShape" mc:Ignorable="w14 w15 w16se w16cid w16 w16cex w16sdtdh wp14">
-  <w15:person w15:author="Andrés Felipe Velandia Espitia">
-    <w15:presenceInfo w15:providerId="Windows Live" w15:userId="c7056c470dc3b715"/>
-  </w15:person>
-</w15:people>
 </file>
 
 <file path=word/styles.xml><?xml version="1.0" encoding="utf-8"?>
@@ -38128,15 +37683,6 @@
 </file>
 
 <file path=customXml/item1.xml><?xml version="1.0" encoding="utf-8"?>
-<?mso-contentType ?>
-<FormTemplates xmlns="http://schemas.microsoft.com/sharepoint/v3/contenttype/forms">
-  <Display>DocumentLibraryForm</Display>
-  <Edit>DocumentLibraryForm</Edit>
-  <New>DocumentLibraryForm</New>
-</FormTemplates>
-</file>
-
-<file path=customXml/item2.xml><?xml version="1.0" encoding="utf-8"?>
 <p:properties xmlns:p="http://schemas.microsoft.com/office/2006/metadata/properties" xmlns:xsi="http://www.w3.org/2001/XMLSchema-instance" xmlns:pc="http://schemas.microsoft.com/office/infopath/2007/PartnerControls">
   <documentManagement>
     <TaxCatchAll xmlns="1d52d4bc-3f95-4709-b359-1b96840d7671" xsi:nil="true"/>
@@ -38149,11 +37695,7 @@
 </p:properties>
 </file>
 
-<file path=customXml/item3.xml><?xml version="1.0" encoding="utf-8"?>
-<b:Sources xmlns:b="http://schemas.openxmlformats.org/officeDocument/2006/bibliography" xmlns="http://schemas.openxmlformats.org/officeDocument/2006/bibliography" SelectedStyle="\APASixthEditionOfficeOnline.xsl" StyleName="APA" Version="6"/>
-</file>
-
-<file path=customXml/item4.xml><?xml version="1.0" encoding="utf-8"?>
+<file path=customXml/item2.xml><?xml version="1.0" encoding="utf-8"?>
 <ct:contentTypeSchema xmlns:ct="http://schemas.microsoft.com/office/2006/metadata/contentType" xmlns:ma="http://schemas.microsoft.com/office/2006/metadata/properties/metaAttributes" ct:_="" ma:_="" ma:contentTypeName="Documento" ma:contentTypeID="0x0101009BA69CCE19797543AAB5DE63E320ACE2" ma:contentTypeVersion="16" ma:contentTypeDescription="Crear nuevo documento." ma:contentTypeScope="" ma:versionID="369b0c0074c8248ebcf665886eee4568">
   <xsd:schema xmlns:xsd="http://www.w3.org/2001/XMLSchema" xmlns:xs="http://www.w3.org/2001/XMLSchema" xmlns:p="http://schemas.microsoft.com/office/2006/metadata/properties" xmlns:ns1="http://schemas.microsoft.com/sharepoint/v3" xmlns:ns2="1d52d4bc-3f95-4709-b359-1b96840d7671" xmlns:ns3="8d1bea48-6525-4b05-8cf5-c6ad0dd5b02f" targetNamespace="http://schemas.microsoft.com/office/2006/metadata/properties" ma:root="true" ma:fieldsID="5832f3d77e7ba17f54e544c25c7ce584" ns1:_="" ns2:_="" ns3:_="">
     <xsd:import namespace="http://schemas.microsoft.com/sharepoint/v3"/>
@@ -38399,15 +37941,20 @@
 </ct:contentTypeSchema>
 </file>
 
-<file path=customXml/itemProps1.xml><?xml version="1.0" encoding="utf-8"?>
-<ds:datastoreItem xmlns:ds="http://schemas.openxmlformats.org/officeDocument/2006/customXml" ds:itemID="{A1E397B2-EF7D-4962-9F55-5A4DA0505917}">
-  <ds:schemaRefs>
-    <ds:schemaRef ds:uri="http://schemas.microsoft.com/sharepoint/v3/contenttype/forms"/>
-  </ds:schemaRefs>
-</ds:datastoreItem>
+<file path=customXml/item3.xml><?xml version="1.0" encoding="utf-8"?>
+<b:Sources xmlns:b="http://schemas.openxmlformats.org/officeDocument/2006/bibliography" xmlns="http://schemas.openxmlformats.org/officeDocument/2006/bibliography" SelectedStyle="\APASixthEditionOfficeOnline.xsl" StyleName="APA" Version="6"/>
 </file>
 
-<file path=customXml/itemProps2.xml><?xml version="1.0" encoding="utf-8"?>
+<file path=customXml/item4.xml><?xml version="1.0" encoding="utf-8"?>
+<?mso-contentType ?>
+<FormTemplates xmlns="http://schemas.microsoft.com/sharepoint/v3/contenttype/forms">
+  <Display>DocumentLibraryForm</Display>
+  <Edit>DocumentLibraryForm</Edit>
+  <New>DocumentLibraryForm</New>
+</FormTemplates>
+</file>
+
+<file path=customXml/itemProps1.xml><?xml version="1.0" encoding="utf-8"?>
 <ds:datastoreItem xmlns:ds="http://schemas.openxmlformats.org/officeDocument/2006/customXml" ds:itemID="{CDFE4263-C113-435D-8CA1-34F78220DF4F}">
   <ds:schemaRefs>
     <ds:schemaRef ds:uri="http://schemas.microsoft.com/office/2006/metadata/properties"/>
@@ -38419,15 +37966,7 @@
 </ds:datastoreItem>
 </file>
 
-<file path=customXml/itemProps3.xml><?xml version="1.0" encoding="utf-8"?>
-<ds:datastoreItem xmlns:ds="http://schemas.openxmlformats.org/officeDocument/2006/customXml" ds:itemID="{E8AB44A3-7C62-4BD2-82ED-8ABC209970FA}">
-  <ds:schemaRefs>
-    <ds:schemaRef ds:uri="http://schemas.openxmlformats.org/officeDocument/2006/bibliography"/>
-  </ds:schemaRefs>
-</ds:datastoreItem>
-</file>
-
-<file path=customXml/itemProps4.xml><?xml version="1.0" encoding="utf-8"?>
+<file path=customXml/itemProps2.xml><?xml version="1.0" encoding="utf-8"?>
 <ds:datastoreItem xmlns:ds="http://schemas.openxmlformats.org/officeDocument/2006/customXml" ds:itemID="{FA9CC15B-E69F-4D83-B6DF-FBBDD496BDF3}">
   <ds:schemaRefs>
     <ds:schemaRef ds:uri="http://schemas.microsoft.com/office/2006/metadata/contentType"/>
@@ -38445,4 +37984,20 @@
     <ds:schemaRef ds:uri="http://schemas.microsoft.com/internal/obd"/>
   </ds:schemaRefs>
 </ds:datastoreItem>
+</file>
+
+<file path=customXml/itemProps3.xml><?xml version="1.0" encoding="utf-8"?>
+<ds:datastoreItem xmlns:ds="http://schemas.openxmlformats.org/officeDocument/2006/customXml" ds:itemID="{E8AB44A3-7C62-4BD2-82ED-8ABC209970FA}">
+  <ds:schemaRefs>
+    <ds:schemaRef ds:uri="http://schemas.openxmlformats.org/officeDocument/2006/bibliography"/>
+  </ds:schemaRefs>
+</ds:datastoreItem>
+</file>
+
+<file path=customXml/itemProps4.xml><?xml version="1.0" encoding="utf-8"?>
+<ds:datastoreItem xmlns:ds="http://schemas.openxmlformats.org/officeDocument/2006/customXml" ds:itemID="{A1E397B2-EF7D-4962-9F55-5A4DA0505917}">
+  <ds:schemaRefs>
+    <ds:schemaRef ds:uri="http://schemas.microsoft.com/sharepoint/v3/contenttype/forms"/>
+  </ds:schemaRefs>
+</ds:datastoreItem>
 </file>